--- a/paper/tmle.docx
+++ b/paper/tmle.docx
@@ -284,10 +284,7 @@
     </w:p>
     <w:p>
       <w:r>
-        <w:t>Some epidemiologists have argued that machine learning techniques should be applied to take advantage of the rich data available from administrative sources</w:t>
-      </w:r>
-      <w:r>
-        <w:t>.</w:t>
+        <w:t>Some epidemiologists have argued that machine learning techniques should be applied to take advantage of the rich data available from administrative sources.</w:t>
       </w:r>
       <w:r>
         <w:fldChar w:fldCharType="begin"/>
@@ -635,7 +632,7 @@
       <w:r>
         <w:rPr>
           <w:i/>
-          <w:lang w:val="fr-CA"/>
+          <w:lang w:val="en-CA"/>
         </w:rPr>
         <w:t>code commune</w:t>
       </w:r>
@@ -1095,35 +1092,8 @@
                 <w:rPr>
                   <w:rFonts w:ascii="Cambria Math" w:hAnsi="Cambria Math"/>
                 </w:rPr>
-                <m:t>Y</m:t>
+                <m:t>E[</m:t>
               </m:r>
-            </m:e>
-            <m:sub>
-              <m:r>
-                <w:rPr>
-                  <w:rFonts w:ascii="Cambria Math" w:hAnsi="Cambria Math"/>
-                </w:rPr>
-                <m:t>i</m:t>
-              </m:r>
-            </m:sub>
-          </m:sSub>
-          <m:r>
-            <w:rPr>
-              <w:rFonts w:ascii="Cambria Math" w:hAnsi="Cambria Math"/>
-            </w:rPr>
-            <m:t>=expit(logit(Q(</m:t>
-          </m:r>
-          <m:sSub>
-            <m:sSubPr>
-              <m:ctrlPr>
-                <w:rPr>
-                  <w:rFonts w:ascii="Cambria Math" w:hAnsi="Cambria Math"/>
-                  <w:i/>
-                  <w:iCs/>
-                </w:rPr>
-              </m:ctrlPr>
-            </m:sSubPr>
-            <m:e>
               <m:r>
                 <w:rPr>
                   <w:rFonts w:ascii="Cambria Math" w:hAnsi="Cambria Math"/>
@@ -1144,7 +1114,19 @@
             <w:rPr>
               <w:rFonts w:ascii="Cambria Math" w:hAnsi="Cambria Math"/>
             </w:rPr>
-            <m:t>|</m:t>
+            <m:t xml:space="preserve">| </m:t>
+          </m:r>
+          <m:r>
+            <w:rPr>
+              <w:rFonts w:ascii="Cambria Math" w:hAnsi="Cambria Math"/>
+            </w:rPr>
+            <w:noBreakHyphen/>
+          </m:r>
+          <m:r>
+            <w:rPr>
+              <w:rFonts w:ascii="Cambria Math" w:hAnsi="Cambria Math"/>
+            </w:rPr>
+            <w:noBreakHyphen/>
           </m:r>
           <m:sSub>
             <m:sSubPr>
@@ -1210,7 +1192,144 @@
             <w:rPr>
               <w:rFonts w:ascii="Cambria Math" w:hAnsi="Cambria Math"/>
             </w:rPr>
-            <m:t>))+</m:t>
+            <m:t>]</m:t>
+          </m:r>
+          <m:r>
+            <w:rPr>
+              <w:rFonts w:ascii="Cambria Math" w:hAnsi="Cambria Math"/>
+            </w:rPr>
+            <m:t>=expit</m:t>
+          </m:r>
+          <m:r>
+            <w:rPr>
+              <w:rFonts w:ascii="Cambria Math" w:hAnsi="Cambria Math"/>
+            </w:rPr>
+            <m:t>[logit</m:t>
+          </m:r>
+          <m:d>
+            <m:dPr>
+              <m:ctrlPr>
+                <w:rPr>
+                  <w:rFonts w:ascii="Cambria Math" w:hAnsi="Cambria Math"/>
+                  <w:i/>
+                </w:rPr>
+              </m:ctrlPr>
+            </m:dPr>
+            <m:e>
+              <m:r>
+                <w:rPr>
+                  <w:rFonts w:ascii="Cambria Math" w:hAnsi="Cambria Math"/>
+                </w:rPr>
+                <m:t>Q</m:t>
+              </m:r>
+              <m:d>
+                <m:dPr>
+                  <m:ctrlPr>
+                    <w:rPr>
+                      <w:rFonts w:ascii="Cambria Math" w:hAnsi="Cambria Math"/>
+                      <w:i/>
+                    </w:rPr>
+                  </m:ctrlPr>
+                </m:dPr>
+                <m:e>
+                  <m:sSub>
+                    <m:sSubPr>
+                      <m:ctrlPr>
+                        <w:rPr>
+                          <w:rFonts w:ascii="Cambria Math" w:hAnsi="Cambria Math"/>
+                          <w:i/>
+                          <w:iCs/>
+                        </w:rPr>
+                      </m:ctrlPr>
+                    </m:sSubPr>
+                    <m:e>
+                      <m:r>
+                        <w:rPr>
+                          <w:rFonts w:ascii="Cambria Math" w:hAnsi="Cambria Math"/>
+                        </w:rPr>
+                        <m:t>Y</m:t>
+                      </m:r>
+                    </m:e>
+                    <m:sub>
+                      <m:r>
+                        <w:rPr>
+                          <w:rFonts w:ascii="Cambria Math" w:hAnsi="Cambria Math"/>
+                        </w:rPr>
+                        <m:t>i</m:t>
+                      </m:r>
+                    </m:sub>
+                  </m:sSub>
+                </m:e>
+                <m:e>
+                  <m:sSub>
+                    <m:sSubPr>
+                      <m:ctrlPr>
+                        <w:rPr>
+                          <w:rFonts w:ascii="Cambria Math" w:hAnsi="Cambria Math"/>
+                          <w:i/>
+                          <w:iCs/>
+                        </w:rPr>
+                      </m:ctrlPr>
+                    </m:sSubPr>
+                    <m:e>
+                      <m:r>
+                        <w:rPr>
+                          <w:rFonts w:ascii="Cambria Math" w:hAnsi="Cambria Math"/>
+                        </w:rPr>
+                        <m:t>A</m:t>
+                      </m:r>
+                    </m:e>
+                    <m:sub>
+                      <m:r>
+                        <w:rPr>
+                          <w:rFonts w:ascii="Cambria Math" w:hAnsi="Cambria Math"/>
+                        </w:rPr>
+                        <m:t>i</m:t>
+                      </m:r>
+                    </m:sub>
+                  </m:sSub>
+                  <m:r>
+                    <w:rPr>
+                      <w:rFonts w:ascii="Cambria Math" w:hAnsi="Cambria Math"/>
+                    </w:rPr>
+                    <m:t>,</m:t>
+                  </m:r>
+                  <m:sSub>
+                    <m:sSubPr>
+                      <m:ctrlPr>
+                        <w:rPr>
+                          <w:rFonts w:ascii="Cambria Math" w:hAnsi="Cambria Math"/>
+                          <w:i/>
+                          <w:iCs/>
+                        </w:rPr>
+                      </m:ctrlPr>
+                    </m:sSubPr>
+                    <m:e>
+                      <m:r>
+                        <w:rPr>
+                          <w:rFonts w:ascii="Cambria Math" w:hAnsi="Cambria Math"/>
+                        </w:rPr>
+                        <m:t>W</m:t>
+                      </m:r>
+                    </m:e>
+                    <m:sub>
+                      <m:r>
+                        <w:rPr>
+                          <w:rFonts w:ascii="Cambria Math" w:hAnsi="Cambria Math"/>
+                        </w:rPr>
+                        <m:t>i</m:t>
+                      </m:r>
+                    </m:sub>
+                  </m:sSub>
+                </m:e>
+              </m:d>
+            </m:e>
+          </m:d>
+          <m:r>
+            <w:rPr>
+              <w:rFonts w:ascii="Cambria Math" w:hAnsi="Cambria Math"/>
+            </w:rPr>
+            <m:t>+</m:t>
           </m:r>
           <m:nary>
             <m:naryPr>
@@ -1345,77 +1464,83 @@
               </m:sSub>
             </m:sub>
           </m:sSub>
+          <m:d>
+            <m:dPr>
+              <m:ctrlPr>
+                <w:rPr>
+                  <w:rFonts w:ascii="Cambria Math" w:hAnsi="Cambria Math"/>
+                  <w:i/>
+                </w:rPr>
+              </m:ctrlPr>
+            </m:dPr>
+            <m:e>
+              <m:sSub>
+                <m:sSubPr>
+                  <m:ctrlPr>
+                    <w:rPr>
+                      <w:rFonts w:ascii="Cambria Math" w:hAnsi="Cambria Math"/>
+                      <w:i/>
+                      <w:iCs/>
+                    </w:rPr>
+                  </m:ctrlPr>
+                </m:sSubPr>
+                <m:e>
+                  <m:r>
+                    <w:rPr>
+                      <w:rFonts w:ascii="Cambria Math" w:hAnsi="Cambria Math"/>
+                    </w:rPr>
+                    <m:t>A</m:t>
+                  </m:r>
+                </m:e>
+                <m:sub>
+                  <m:r>
+                    <w:rPr>
+                      <w:rFonts w:ascii="Cambria Math" w:hAnsi="Cambria Math"/>
+                    </w:rPr>
+                    <m:t>i</m:t>
+                  </m:r>
+                </m:sub>
+              </m:sSub>
+              <m:r>
+                <w:rPr>
+                  <w:rFonts w:ascii="Cambria Math" w:hAnsi="Cambria Math"/>
+                </w:rPr>
+                <m:t>,</m:t>
+              </m:r>
+              <m:sSub>
+                <m:sSubPr>
+                  <m:ctrlPr>
+                    <w:rPr>
+                      <w:rFonts w:ascii="Cambria Math" w:hAnsi="Cambria Math"/>
+                      <w:i/>
+                      <w:iCs/>
+                    </w:rPr>
+                  </m:ctrlPr>
+                </m:sSubPr>
+                <m:e>
+                  <m:r>
+                    <w:rPr>
+                      <w:rFonts w:ascii="Cambria Math" w:hAnsi="Cambria Math"/>
+                    </w:rPr>
+                    <m:t>W</m:t>
+                  </m:r>
+                </m:e>
+                <m:sub>
+                  <m:r>
+                    <w:rPr>
+                      <w:rFonts w:ascii="Cambria Math" w:hAnsi="Cambria Math"/>
+                    </w:rPr>
+                    <m:t>i</m:t>
+                  </m:r>
+                </m:sub>
+              </m:sSub>
+            </m:e>
+          </m:d>
           <m:r>
             <w:rPr>
               <w:rFonts w:ascii="Cambria Math" w:hAnsi="Cambria Math"/>
             </w:rPr>
-            <m:t>(</m:t>
-          </m:r>
-          <m:sSub>
-            <m:sSubPr>
-              <m:ctrlPr>
-                <w:rPr>
-                  <w:rFonts w:ascii="Cambria Math" w:hAnsi="Cambria Math"/>
-                  <w:i/>
-                  <w:iCs/>
-                </w:rPr>
-              </m:ctrlPr>
-            </m:sSubPr>
-            <m:e>
-              <m:r>
-                <w:rPr>
-                  <w:rFonts w:ascii="Cambria Math" w:hAnsi="Cambria Math"/>
-                </w:rPr>
-                <m:t>A</m:t>
-              </m:r>
-            </m:e>
-            <m:sub>
-              <m:r>
-                <w:rPr>
-                  <w:rFonts w:ascii="Cambria Math" w:hAnsi="Cambria Math"/>
-                </w:rPr>
-                <m:t>i</m:t>
-              </m:r>
-            </m:sub>
-          </m:sSub>
-          <m:r>
-            <w:rPr>
-              <w:rFonts w:ascii="Cambria Math" w:hAnsi="Cambria Math"/>
-            </w:rPr>
-            <m:t>,</m:t>
-          </m:r>
-          <m:sSub>
-            <m:sSubPr>
-              <m:ctrlPr>
-                <w:rPr>
-                  <w:rFonts w:ascii="Cambria Math" w:hAnsi="Cambria Math"/>
-                  <w:i/>
-                  <w:iCs/>
-                </w:rPr>
-              </m:ctrlPr>
-            </m:sSubPr>
-            <m:e>
-              <m:r>
-                <w:rPr>
-                  <w:rFonts w:ascii="Cambria Math" w:hAnsi="Cambria Math"/>
-                </w:rPr>
-                <m:t>W</m:t>
-              </m:r>
-            </m:e>
-            <m:sub>
-              <m:r>
-                <w:rPr>
-                  <w:rFonts w:ascii="Cambria Math" w:hAnsi="Cambria Math"/>
-                </w:rPr>
-                <m:t>i</m:t>
-              </m:r>
-            </m:sub>
-          </m:sSub>
-          <m:r>
-            <w:rPr>
-              <w:rFonts w:ascii="Cambria Math" w:hAnsi="Cambria Math"/>
-            </w:rPr>
-            <m:t>))</m:t>
+            <m:t>]</m:t>
           </m:r>
         </m:oMath>
       </m:oMathPara>
@@ -1561,6 +1686,8 @@
       <w:r>
         <w:t>.</w:t>
       </w:r>
+      <w:bookmarkStart w:id="6" w:name="_GoBack"/>
+      <w:bookmarkEnd w:id="6"/>
     </w:p>
     <w:p>
       <w:pPr>
@@ -1613,74 +1740,114 @@
             <w:rPr>
               <w:rFonts w:ascii="Cambria Math" w:hAnsi="Cambria Math"/>
             </w:rPr>
-            <m:t>=expit(logit(Q(Y|a,</m:t>
+            <m:t>=expit</m:t>
           </m:r>
-          <m:sSub>
-            <m:sSubPr>
+          <m:d>
+            <m:dPr>
+              <m:begChr m:val="["/>
+              <m:endChr m:val="]"/>
               <m:ctrlPr>
                 <w:rPr>
                   <w:rFonts w:ascii="Cambria Math" w:hAnsi="Cambria Math"/>
                   <w:i/>
-                  <w:iCs/>
                 </w:rPr>
               </m:ctrlPr>
-            </m:sSubPr>
+            </m:dPr>
             <m:e>
               <m:r>
                 <w:rPr>
                   <w:rFonts w:ascii="Cambria Math" w:hAnsi="Cambria Math"/>
                 </w:rPr>
-                <m:t>W</m:t>
+                <m:t>logit(Q(Y|a,</m:t>
               </m:r>
-            </m:e>
-            <m:sub>
+              <m:sSub>
+                <m:sSubPr>
+                  <m:ctrlPr>
+                    <w:rPr>
+                      <w:rFonts w:ascii="Cambria Math" w:hAnsi="Cambria Math"/>
+                      <w:i/>
+                      <w:iCs/>
+                    </w:rPr>
+                  </m:ctrlPr>
+                </m:sSubPr>
+                <m:e>
+                  <m:r>
+                    <w:rPr>
+                      <w:rFonts w:ascii="Cambria Math" w:hAnsi="Cambria Math"/>
+                    </w:rPr>
+                    <m:t>W</m:t>
+                  </m:r>
+                </m:e>
+                <m:sub>
+                  <m:r>
+                    <w:rPr>
+                      <w:rFonts w:ascii="Cambria Math" w:hAnsi="Cambria Math"/>
+                    </w:rPr>
+                    <m:t>i</m:t>
+                  </m:r>
+                </m:sub>
+              </m:sSub>
               <m:r>
                 <w:rPr>
                   <w:rFonts w:ascii="Cambria Math" w:hAnsi="Cambria Math"/>
                 </w:rPr>
-                <m:t>i</m:t>
+                <m:t>))+</m:t>
               </m:r>
-            </m:sub>
-          </m:sSub>
-          <m:r>
-            <w:rPr>
-              <w:rFonts w:ascii="Cambria Math" w:hAnsi="Cambria Math"/>
-            </w:rPr>
-            <m:t>))+</m:t>
-          </m:r>
-          <m:f>
-            <m:fPr>
-              <m:ctrlPr>
-                <w:rPr>
-                  <w:rFonts w:ascii="Cambria Math" w:hAnsi="Cambria Math"/>
-                  <w:i/>
-                  <w:iCs/>
-                </w:rPr>
-              </m:ctrlPr>
-            </m:fPr>
-            <m:num>
-              <m:r>
-                <w:rPr>
-                  <w:rFonts w:ascii="Cambria Math" w:hAnsi="Cambria Math"/>
-                </w:rPr>
-                <m:t>ϵ</m:t>
-              </m:r>
-            </m:num>
-            <m:den>
-              <m:r>
-                <w:rPr>
-                  <w:rFonts w:ascii="Cambria Math" w:hAnsi="Cambria Math"/>
-                </w:rPr>
-                <m:t>g(a|W)</m:t>
-              </m:r>
-            </m:den>
-          </m:f>
-          <m:r>
-            <w:rPr>
-              <w:rFonts w:ascii="Cambria Math" w:hAnsi="Cambria Math"/>
-            </w:rPr>
-            <m:t>)</m:t>
-          </m:r>
+              <m:f>
+                <m:fPr>
+                  <m:ctrlPr>
+                    <w:rPr>
+                      <w:rFonts w:ascii="Cambria Math" w:hAnsi="Cambria Math"/>
+                      <w:i/>
+                      <w:iCs/>
+                    </w:rPr>
+                  </m:ctrlPr>
+                </m:fPr>
+                <m:num>
+                  <m:r>
+                    <w:rPr>
+                      <w:rFonts w:ascii="Cambria Math" w:hAnsi="Cambria Math"/>
+                    </w:rPr>
+                    <m:t>ϵ</m:t>
+                  </m:r>
+                </m:num>
+                <m:den>
+                  <m:r>
+                    <w:rPr>
+                      <w:rFonts w:ascii="Cambria Math" w:hAnsi="Cambria Math"/>
+                    </w:rPr>
+                    <m:t>g</m:t>
+                  </m:r>
+                  <m:d>
+                    <m:dPr>
+                      <m:ctrlPr>
+                        <w:rPr>
+                          <w:rFonts w:ascii="Cambria Math" w:hAnsi="Cambria Math"/>
+                          <w:i/>
+                        </w:rPr>
+                      </m:ctrlPr>
+                    </m:dPr>
+                    <m:e>
+                      <m:r>
+                        <w:rPr>
+                          <w:rFonts w:ascii="Cambria Math" w:hAnsi="Cambria Math"/>
+                        </w:rPr>
+                        <m:t>a</m:t>
+                      </m:r>
+                    </m:e>
+                    <m:e>
+                      <m:r>
+                        <w:rPr>
+                          <w:rFonts w:ascii="Cambria Math" w:hAnsi="Cambria Math"/>
+                        </w:rPr>
+                        <m:t>W</m:t>
+                      </m:r>
+                    </m:e>
+                  </m:d>
+                </m:den>
+              </m:f>
+            </m:e>
+          </m:d>
         </m:oMath>
       </m:oMathPara>
     </w:p>
@@ -2620,8 +2787,8 @@
       <w:pPr>
         <w:pStyle w:val="Heading2"/>
       </w:pPr>
-      <w:bookmarkStart w:id="6" w:name="software"/>
-      <w:bookmarkEnd w:id="6"/>
+      <w:bookmarkStart w:id="7" w:name="software"/>
+      <w:bookmarkEnd w:id="7"/>
       <w:r>
         <w:t>Software</w:t>
       </w:r>
@@ -2712,8 +2879,8 @@
       <w:pPr>
         <w:pStyle w:val="Heading1"/>
       </w:pPr>
-      <w:bookmarkStart w:id="7" w:name="results"/>
-      <w:bookmarkEnd w:id="7"/>
+      <w:bookmarkStart w:id="8" w:name="results"/>
+      <w:bookmarkEnd w:id="8"/>
       <w:r>
         <w:t>Results</w:t>
       </w:r>
@@ -12602,24 +12769,14 @@
       <w:r>
         <w:t xml:space="preserve">Table </w:t>
       </w:r>
-      <w:r>
-        <w:fldChar w:fldCharType="begin"/>
-      </w:r>
-      <w:r>
-        <w:instrText xml:space="preserve"> SEQ Table \* ARABIC </w:instrText>
-      </w:r>
-      <w:r>
-        <w:fldChar w:fldCharType="separate"/>
-      </w:r>
-      <w:r>
-        <w:rPr>
-          <w:noProof/>
-        </w:rPr>
-        <w:t>1</w:t>
-      </w:r>
-      <w:r>
-        <w:fldChar w:fldCharType="end"/>
-      </w:r>
+      <w:fldSimple w:instr=" SEQ Table \* ARABIC ">
+        <w:r>
+          <w:rPr>
+            <w:noProof/>
+          </w:rPr>
+          <w:t>1</w:t>
+        </w:r>
+      </w:fldSimple>
       <w:r>
         <w:t xml:space="preserve"> – </w:t>
       </w:r>
@@ -22041,24 +22198,14 @@
       <w:r>
         <w:t xml:space="preserve">Table </w:t>
       </w:r>
-      <w:r>
-        <w:fldChar w:fldCharType="begin"/>
-      </w:r>
-      <w:r>
-        <w:instrText xml:space="preserve"> SEQ Table \* ARABIC </w:instrText>
-      </w:r>
-      <w:r>
-        <w:fldChar w:fldCharType="separate"/>
-      </w:r>
-      <w:r>
-        <w:rPr>
-          <w:noProof/>
-        </w:rPr>
-        <w:t>2</w:t>
-      </w:r>
-      <w:r>
-        <w:fldChar w:fldCharType="end"/>
-      </w:r>
+      <w:fldSimple w:instr=" SEQ Table \* ARABIC ">
+        <w:r>
+          <w:rPr>
+            <w:noProof/>
+          </w:rPr>
+          <w:t>2</w:t>
+        </w:r>
+      </w:fldSimple>
       <w:r>
         <w:t xml:space="preserve"> – </w:t>
       </w:r>
@@ -31409,24 +31556,14 @@
       <w:r>
         <w:t xml:space="preserve">Table </w:t>
       </w:r>
-      <w:r>
-        <w:fldChar w:fldCharType="begin"/>
-      </w:r>
-      <w:r>
-        <w:instrText xml:space="preserve"> SEQ Table \* ARABIC </w:instrText>
-      </w:r>
-      <w:r>
-        <w:fldChar w:fldCharType="separate"/>
-      </w:r>
-      <w:r>
-        <w:rPr>
-          <w:noProof/>
-        </w:rPr>
-        <w:t>3</w:t>
-      </w:r>
-      <w:r>
-        <w:fldChar w:fldCharType="end"/>
-      </w:r>
+      <w:fldSimple w:instr=" SEQ Table \* ARABIC ">
+        <w:r>
+          <w:rPr>
+            <w:noProof/>
+          </w:rPr>
+          <w:t>3</w:t>
+        </w:r>
+      </w:fldSimple>
       <w:r>
         <w:t xml:space="preserve"> – </w:t>
       </w:r>
@@ -31986,8 +32123,8 @@
       <w:pPr>
         <w:pStyle w:val="Heading1"/>
       </w:pPr>
-      <w:bookmarkStart w:id="8" w:name="discussion"/>
-      <w:bookmarkEnd w:id="8"/>
+      <w:bookmarkStart w:id="9" w:name="discussion"/>
+      <w:bookmarkEnd w:id="9"/>
       <w:r>
         <w:lastRenderedPageBreak/>
         <w:t>Discussion</w:t>
@@ -32597,8 +32734,6 @@
       <w:r>
         <w:t>e, and theat these differences are not apparent after crude adjustment, which is the current standard</w:t>
       </w:r>
-      <w:bookmarkStart w:id="9" w:name="_GoBack"/>
-      <w:bookmarkEnd w:id="9"/>
       <w:r>
         <w:t>.</w:t>
       </w:r>
@@ -33897,24 +34032,14 @@
       <w:r>
         <w:t xml:space="preserve">Figure </w:t>
       </w:r>
-      <w:r>
-        <w:fldChar w:fldCharType="begin"/>
-      </w:r>
-      <w:r>
-        <w:instrText xml:space="preserve"> SEQ Figure \* ARABIC </w:instrText>
-      </w:r>
-      <w:r>
-        <w:fldChar w:fldCharType="separate"/>
-      </w:r>
-      <w:r>
-        <w:rPr>
-          <w:noProof/>
-        </w:rPr>
-        <w:t>3</w:t>
-      </w:r>
-      <w:r>
-        <w:fldChar w:fldCharType="end"/>
-      </w:r>
+      <w:fldSimple w:instr=" SEQ Figure \* ARABIC ">
+        <w:r>
+          <w:rPr>
+            <w:noProof/>
+          </w:rPr>
+          <w:t>3</w:t>
+        </w:r>
+      </w:fldSimple>
       <w:r>
         <w:t xml:space="preserve"> – </w:t>
       </w:r>
@@ -34042,24 +34167,14 @@
       <w:r>
         <w:t xml:space="preserve">Figure </w:t>
       </w:r>
-      <w:r>
-        <w:fldChar w:fldCharType="begin"/>
-      </w:r>
-      <w:r>
-        <w:instrText xml:space="preserve"> SEQ Figure \* ARABIC </w:instrText>
-      </w:r>
-      <w:r>
-        <w:fldChar w:fldCharType="separate"/>
-      </w:r>
-      <w:r>
-        <w:rPr>
-          <w:noProof/>
-        </w:rPr>
-        <w:t>4</w:t>
-      </w:r>
-      <w:r>
-        <w:fldChar w:fldCharType="end"/>
-      </w:r>
+      <w:fldSimple w:instr=" SEQ Figure \* ARABIC ">
+        <w:r>
+          <w:rPr>
+            <w:noProof/>
+          </w:rPr>
+          <w:t>4</w:t>
+        </w:r>
+      </w:fldSimple>
       <w:r>
         <w:t xml:space="preserve"> – </w:t>
       </w:r>
@@ -34123,10 +34238,7 @@
         <w:t xml:space="preserve">Figure x - </w:t>
       </w:r>
       <w:r>
-        <w:t>I</w:t>
-      </w:r>
-      <w:r>
-        <w:t xml:space="preserve">f the number of variables included is a function </w:t>
+        <w:t xml:space="preserve">If the number of variables included is a function </w:t>
       </w:r>
       <m:oMath>
         <m:r>
@@ -43308,24 +43420,14 @@
       <w:r>
         <w:t xml:space="preserve">Table </w:t>
       </w:r>
-      <w:r>
-        <w:fldChar w:fldCharType="begin"/>
-      </w:r>
-      <w:r>
-        <w:instrText xml:space="preserve"> SEQ Table \* ARABIC </w:instrText>
-      </w:r>
-      <w:r>
-        <w:fldChar w:fldCharType="separate"/>
-      </w:r>
-      <w:r>
-        <w:rPr>
-          <w:noProof/>
-        </w:rPr>
-        <w:t>4</w:t>
-      </w:r>
-      <w:r>
-        <w:fldChar w:fldCharType="end"/>
-      </w:r>
+      <w:fldSimple w:instr=" SEQ Table \* ARABIC ">
+        <w:r>
+          <w:rPr>
+            <w:noProof/>
+          </w:rPr>
+          <w:t>4</w:t>
+        </w:r>
+      </w:fldSimple>
       <w:r>
         <w:t xml:space="preserve"> – ICD9 codes used to select the cohort. Slight differences exist between Quebec ICD9 codes and other implementations. The ICD9 codes are always four digits. Sometimes, when a three digit code would be found in other implementations, and ‘9’ is added as a suffix. </w:t>
       </w:r>
@@ -43764,6 +43866,7 @@
   <w:style w:type="character" w:default="1" w:styleId="DefaultParagraphFont">
     <w:name w:val="Default Paragraph Font"/>
     <w:uiPriority w:val="1"/>
+    <w:semiHidden/>
     <w:unhideWhenUsed/>
   </w:style>
   <w:style w:type="table" w:default="1" w:styleId="TableNormal">
@@ -44965,7 +45068,7 @@
 </file>
 
 <file path=customXml/itemProps1.xml><?xml version="1.0" encoding="utf-8"?>
-<ds:datastoreItem xmlns:ds="http://schemas.openxmlformats.org/officeDocument/2006/customXml" ds:itemID="{126D5D01-263A-4493-9BD4-93514F6E44F1}">
+<ds:datastoreItem xmlns:ds="http://schemas.openxmlformats.org/officeDocument/2006/customXml" ds:itemID="{0129DFA3-14B7-4BF5-9223-1D242525EEB4}">
   <ds:schemaRefs>
     <ds:schemaRef ds:uri="http://schemas.openxmlformats.org/officeDocument/2006/bibliography"/>
   </ds:schemaRefs>

--- a/paper/tmle.docx
+++ b/paper/tmle.docx
@@ -58,13 +58,7 @@
         <w:t>C</w:t>
       </w:r>
       <w:r>
-        <w:t>rude readmission risk varied widely across the tw</w:t>
-      </w:r>
-      <w:r>
-        <w:t>1</w:t>
-      </w:r>
-      <w:r>
-        <w:t xml:space="preserve">enty hospitals for AMI 2,525 / 15,746 (16%), heart failure 5,520 / 24,847 (22%), and pneumonia 3,183 / 20,421 (16%). When crudely controlling for confounding, and compared to an arbitrary reference hospital, the odds ratio ranged from 0.95-1.02 for AMI, 0.92-1.04 for heart failure, and 0.96-1.04 for pneumonia. </w:t>
+        <w:t xml:space="preserve">rude readmission risk varied widely across the twenty hospitals for AMI 2,525 / 15,746 (16%), heart failure 5,520 / 24,847 (22%), and pneumonia 3,183 / 20,421 (16%). When crudely controlling for confounding, and compared to an arbitrary reference hospital, the odds ratio ranged from 0.95-1.02 for AMI, 0.92-1.04 for heart failure, and 0.96-1.04 for pneumonia. </w:t>
       </w:r>
       <w:r>
         <w:t>Using</w:t>
@@ -504,12 +498,53 @@
       <w:r>
         <w:t xml:space="preserve">We used a cohort extracted from a Canadian provincial (Quebec) administrative database of hospitalizations, obtained from the </w:t>
       </w:r>
+      <w:proofErr w:type="spellStart"/>
       <w:r>
         <w:rPr>
           <w:i/>
           <w:lang w:val="en-CA"/>
         </w:rPr>
-        <w:t>Régie de l’assurance maladie du Québec</w:t>
+        <w:t>Régie</w:t>
+      </w:r>
+      <w:proofErr w:type="spellEnd"/>
+      <w:r>
+        <w:rPr>
+          <w:i/>
+          <w:lang w:val="en-CA"/>
+        </w:rPr>
+        <w:t xml:space="preserve"> de </w:t>
+      </w:r>
+      <w:proofErr w:type="spellStart"/>
+      <w:r>
+        <w:rPr>
+          <w:i/>
+          <w:lang w:val="en-CA"/>
+        </w:rPr>
+        <w:t>l’assurance</w:t>
+      </w:r>
+      <w:proofErr w:type="spellEnd"/>
+      <w:r>
+        <w:rPr>
+          <w:i/>
+          <w:lang w:val="en-CA"/>
+        </w:rPr>
+        <w:t xml:space="preserve"> </w:t>
+      </w:r>
+      <w:proofErr w:type="spellStart"/>
+      <w:r>
+        <w:rPr>
+          <w:i/>
+          <w:lang w:val="en-CA"/>
+        </w:rPr>
+        <w:t>maladie</w:t>
+      </w:r>
+      <w:proofErr w:type="spellEnd"/>
+      <w:r>
+        <w:rPr>
+          <w:i/>
+          <w:lang w:val="en-CA"/>
+        </w:rPr>
+        <w:t xml:space="preserve"> du Québec</w:t>
       </w:r>
       <w:r>
         <w:t xml:space="preserve"> (RAMQ). We enrolled patients into this cohort on the month that two conditions were satisfied: 1) they had at least one diagnosis of a respiratory illness (the exact list of respiratory International Classification of Diseases, 9th Revision [ICD-9] codes is given in Table 4 the </w:t>
@@ -585,9 +620,11 @@
       <w:r>
         <w:t xml:space="preserve"> plausible confounders that measured states at the time of, or prior to, admission. We used demographic characteristics (age at time of admission (years), sex, birth year-month), the number of previous readmissions (within the preceding year), the admission diagnosis (as measured by </w:t>
       </w:r>
+      <w:proofErr w:type="gramStart"/>
       <w:r>
         <w:t>a</w:t>
       </w:r>
+      <w:proofErr w:type="gramEnd"/>
       <w:r>
         <w:t xml:space="preserve"> ICD-9 code). We also included the day of week of discharge, which has been previously shown to have an association with readmission</w:t>
       </w:r>
@@ -646,7 +683,13 @@
         <w:t>30 because it appeared to be a natural breakpoint</w:t>
       </w:r>
       <w:r>
-        <w:t xml:space="preserve"> when comparing the number of exlcuded variables to the threshold (see the Appendix for more details)</w:t>
+        <w:t xml:space="preserve"> when comparing the number of ex</w:t>
+      </w:r>
+      <w:r>
+        <w:t>c</w:t>
+      </w:r>
+      <w:r>
+        <w:t>luded variables to the threshold (see the Appendix for more details)</w:t>
       </w:r>
       <w:r>
         <w:rPr>
@@ -660,7 +703,15 @@
         <w:rPr>
           <w:iCs/>
         </w:rPr>
-        <w:t xml:space="preserve">We included residential location in our models because as a proxy for an important confounder of readmission, namely, socio-economic status. </w:t>
+        <w:t xml:space="preserve">We included residential location in our models </w:t>
+      </w:r>
+      <w:bookmarkStart w:id="5" w:name="_GoBack"/>
+      <w:bookmarkEnd w:id="5"/>
+      <w:r>
+        <w:rPr>
+          <w:iCs/>
+        </w:rPr>
+        <w:t xml:space="preserve">as a proxy for an important confounder of readmission, namely, socio-economic status. </w:t>
       </w:r>
       <w:r>
         <w:t xml:space="preserve">We used the residential postal code at the time of admission to assign each </w:t>
@@ -707,16 +758,21 @@
       <w:pPr>
         <w:pStyle w:val="Heading2"/>
       </w:pPr>
-      <w:bookmarkStart w:id="5" w:name="statistical-analyses"/>
-      <w:bookmarkEnd w:id="5"/>
+      <w:bookmarkStart w:id="6" w:name="statistical-analyses"/>
+      <w:bookmarkEnd w:id="6"/>
       <w:r>
         <w:t>Statistical Analyses</w:t>
       </w:r>
     </w:p>
     <w:p>
       <w:r>
-        <w:t xml:space="preserve">For each discharge </w:t>
-      </w:r>
+        <w:t xml:space="preserve">For each </w:t>
+      </w:r>
+      <w:proofErr w:type="gramStart"/>
+      <w:r>
+        <w:t xml:space="preserve">discharge </w:t>
+      </w:r>
+      <w:proofErr w:type="gramEnd"/>
       <m:oMath>
         <m:r>
           <w:rPr>
@@ -834,7 +890,15 @@
         </m:r>
       </m:oMath>
       <w:r>
-        <w:t>). To estimate this risk, we used targeted maximum likelihood estimation, which consisted of se</w:t>
+        <w:t>). To estimate this risk, we used tar</w:t>
+      </w:r>
+      <w:proofErr w:type="spellStart"/>
+      <w:r>
+        <w:t>geted</w:t>
+      </w:r>
+      <w:proofErr w:type="spellEnd"/>
+      <w:r>
+        <w:t xml:space="preserve"> maximum likelihood estimation, which consisted of se</w:t>
       </w:r>
       <w:r>
         <w:t xml:space="preserve">veral steps. We first estimated </w:t>
@@ -866,8 +930,13 @@
         </m:r>
       </m:oMath>
       <w:r>
-        <w:t xml:space="preserve"> and the variables for each of the hospitals </w:t>
-      </w:r>
+        <w:t xml:space="preserve"> and the variables for each of the </w:t>
+      </w:r>
+      <w:proofErr w:type="gramStart"/>
+      <w:r>
+        <w:t xml:space="preserve">hospitals </w:t>
+      </w:r>
+      <w:proofErr w:type="gramEnd"/>
       <m:oMath>
         <m:r>
           <w:rPr>
@@ -1004,7 +1073,15 @@
     </w:p>
     <w:p>
       <w:r>
-        <w:t xml:space="preserve">(where </w:t>
+        <w:t>(</w:t>
+      </w:r>
+      <w:proofErr w:type="gramStart"/>
+      <w:r>
+        <w:t>where</w:t>
+      </w:r>
+      <w:proofErr w:type="gramEnd"/>
+      <w:r>
+        <w:t xml:space="preserve"> </w:t>
       </w:r>
       <m:oMath>
         <m:r>
@@ -1092,13 +1169,7 @@
                 <w:rPr>
                   <w:rFonts w:ascii="Cambria Math" w:hAnsi="Cambria Math"/>
                 </w:rPr>
-                <m:t>E[</m:t>
-              </m:r>
-              <m:r>
-                <w:rPr>
-                  <w:rFonts w:ascii="Cambria Math" w:hAnsi="Cambria Math"/>
-                </w:rPr>
-                <m:t>Y</m:t>
+                <m:t>E[Y</m:t>
               </m:r>
             </m:e>
             <m:sub>
@@ -1117,12 +1188,18 @@
             <m:t xml:space="preserve">| </m:t>
           </m:r>
           <m:r>
+            <m:rPr>
+              <m:sty m:val="p"/>
+            </m:rPr>
             <w:rPr>
               <w:rFonts w:ascii="Cambria Math" w:hAnsi="Cambria Math"/>
             </w:rPr>
             <w:noBreakHyphen/>
           </m:r>
           <m:r>
+            <m:rPr>
+              <m:sty m:val="p"/>
+            </m:rPr>
             <w:rPr>
               <w:rFonts w:ascii="Cambria Math" w:hAnsi="Cambria Math"/>
             </w:rPr>
@@ -1192,19 +1269,7 @@
             <w:rPr>
               <w:rFonts w:ascii="Cambria Math" w:hAnsi="Cambria Math"/>
             </w:rPr>
-            <m:t>]</m:t>
-          </m:r>
-          <m:r>
-            <w:rPr>
-              <w:rFonts w:ascii="Cambria Math" w:hAnsi="Cambria Math"/>
-            </w:rPr>
-            <m:t>=expit</m:t>
-          </m:r>
-          <m:r>
-            <w:rPr>
-              <w:rFonts w:ascii="Cambria Math" w:hAnsi="Cambria Math"/>
-            </w:rPr>
-            <m:t>[logit</m:t>
+            <m:t>]=expit[logit</m:t>
           </m:r>
           <m:d>
             <m:dPr>
@@ -1661,8 +1726,13 @@
         </m:r>
       </m:oMath>
       <w:r>
-        <w:t xml:space="preserve"> (with no intercept) offset by the inverse logit of the initial estimate of readmission risk </w:t>
-      </w:r>
+        <w:t xml:space="preserve"> (with no intercept) offset by the inverse logit of the initial estimate of readmission </w:t>
+      </w:r>
+      <w:proofErr w:type="gramStart"/>
+      <w:r>
+        <w:t xml:space="preserve">risk </w:t>
+      </w:r>
+      <w:proofErr w:type="gramEnd"/>
       <m:oMath>
         <m:r>
           <w:rPr>
@@ -1672,7 +1742,15 @@
         </m:r>
       </m:oMath>
       <w:r>
-        <w:t xml:space="preserve">. Finally, for each discharge, we computed the estimated risk of 30-day readmission for all twenty counterfactual conditions (the risk of readmission for every discharge as if they had attended </w:t>
+        <w:t>. Finally, for each disch</w:t>
+      </w:r>
+      <w:proofErr w:type="spellStart"/>
+      <w:r>
+        <w:t>arge</w:t>
+      </w:r>
+      <w:proofErr w:type="spellEnd"/>
+      <w:r>
+        <w:t xml:space="preserve">, we computed the estimated risk of 30-day readmission for all twenty counterfactual conditions (the risk of readmission for every discharge as if they had attended </w:t>
       </w:r>
       <w:r>
         <w:t xml:space="preserve">a </w:t>
@@ -1686,8 +1764,6 @@
       <w:r>
         <w:t>.</w:t>
       </w:r>
-      <w:bookmarkStart w:id="6" w:name="_GoBack"/>
-      <w:bookmarkEnd w:id="6"/>
     </w:p>
     <w:p>
       <w:pPr>
@@ -2128,7 +2204,15 @@
         <w:fldChar w:fldCharType="end"/>
       </w:r>
       <w:r>
-        <w:t>). Random forest improves decision trees by using bootstrap aggregation (bagging); multiple decision trees are grown on bootstrap replicates (sampled with replacement) to avoid overfitting. Additionally, within each tree, only a sample of the covariates is used (in our case we used a square root of the number of variables included in the mode, rounded down).</w:t>
+        <w:t xml:space="preserve">). Random forest improves decision trees by using bootstrap aggregation (bagging); multiple decision trees are grown on bootstrap replicates (sampled with replacement) to avoid </w:t>
+      </w:r>
+      <w:proofErr w:type="spellStart"/>
+      <w:r>
+        <w:t>overfitting</w:t>
+      </w:r>
+      <w:proofErr w:type="spellEnd"/>
+      <w:r>
+        <w:t>. Additionally, within each tree, only a sample of the covariates is used (in our case we used a square root of the number of variables included in the mode, rounded down).</w:t>
       </w:r>
     </w:p>
     <w:p>
@@ -2396,8 +2480,13 @@
         </m:r>
       </m:oMath>
       <w:r>
-        <w:t xml:space="preserve"> and </w:t>
-      </w:r>
+        <w:t xml:space="preserve"> </w:t>
+      </w:r>
+      <w:proofErr w:type="gramStart"/>
+      <w:r>
+        <w:t xml:space="preserve">and </w:t>
+      </w:r>
+      <w:proofErr w:type="gramEnd"/>
       <m:oMath>
         <m:r>
           <w:rPr>
@@ -2473,7 +2562,15 @@
         </m:r>
       </m:oMath>
       <w:r>
-        <w:t>, for each variable, we measured the decrease in the Gini coefficient for each partition in which the variable was used, in every tree. A low Gini (i.e. higher decrease in Gini) mean</w:t>
+        <w:t>, for each variable, we measured the decrease in the Gini coefficient for each partition in which the variable was used, in every tree. A low Gini (i.e. higher dec</w:t>
+      </w:r>
+      <w:proofErr w:type="spellStart"/>
+      <w:r>
+        <w:t>rease</w:t>
+      </w:r>
+      <w:proofErr w:type="spellEnd"/>
+      <w:r>
+        <w:t xml:space="preserve"> in Gini) mean</w:t>
       </w:r>
       <w:r>
         <w:t>t</w:t>
@@ -2575,12 +2672,19 @@
       <w:r>
         <w:t xml:space="preserve"> is very low, that discharge receive</w:t>
       </w:r>
+      <w:proofErr w:type="spellStart"/>
       <w:r>
         <w:t>s</w:t>
       </w:r>
-      <w:r>
-        <w:t xml:space="preserve"> a large weight in estimating </w:t>
-      </w:r>
+      <w:proofErr w:type="spellEnd"/>
+      <w:r>
+        <w:t xml:space="preserve"> a large weight in </w:t>
+      </w:r>
+      <w:proofErr w:type="gramStart"/>
+      <w:r>
+        <w:t xml:space="preserve">estimating </w:t>
+      </w:r>
+      <w:proofErr w:type="gramEnd"/>
       <m:oMath>
         <m:sSup>
           <m:sSupPr>
@@ -2622,8 +2726,13 @@
         </m:r>
       </m:oMath>
       <w:r>
-        <w:t xml:space="preserve"> below some fixed value </w:t>
-      </w:r>
+        <w:t xml:space="preserve"> below some fixed </w:t>
+      </w:r>
+      <w:proofErr w:type="gramStart"/>
+      <w:r>
+        <w:t xml:space="preserve">value </w:t>
+      </w:r>
+      <w:proofErr w:type="gramEnd"/>
       <m:oMath>
         <m:r>
           <w:rPr>
@@ -2655,8 +2764,13 @@
         </m:r>
       </m:oMath>
       <w:r>
-        <w:t xml:space="preserve">. We recomputed our analyses at 31 different values of </w:t>
-      </w:r>
+        <w:t xml:space="preserve">. We recomputed our analyses at 31 different values </w:t>
+      </w:r>
+      <w:proofErr w:type="gramStart"/>
+      <w:r>
+        <w:t xml:space="preserve">of </w:t>
+      </w:r>
+      <w:proofErr w:type="gramEnd"/>
       <m:oMath>
         <m:r>
           <w:rPr>
@@ -2755,7 +2869,15 @@
         <w:t xml:space="preserve"> a logistic regression for 30-day readmission. In this model, we included only the age, sex, number of previous admissions, and</w:t>
       </w:r>
       <w:r>
-        <w:t xml:space="preserve"> the Charlson comorbidity score</w:t>
+        <w:t xml:space="preserve"> the </w:t>
+      </w:r>
+      <w:proofErr w:type="spellStart"/>
+      <w:r>
+        <w:t>Charlson</w:t>
+      </w:r>
+      <w:proofErr w:type="spellEnd"/>
+      <w:r>
+        <w:t xml:space="preserve"> comorbidity score</w:t>
       </w:r>
       <w:r>
         <w:fldChar w:fldCharType="begin"/>
@@ -2817,7 +2939,15 @@
         <w:fldChar w:fldCharType="end"/>
       </w:r>
       <w:r>
-        <w:t xml:space="preserve"> using the “bigrf” package (version 0.1.11) to grow the random forests.</w:t>
+        <w:t xml:space="preserve"> using the “</w:t>
+      </w:r>
+      <w:proofErr w:type="spellStart"/>
+      <w:r>
+        <w:t>bigrf</w:t>
+      </w:r>
+      <w:proofErr w:type="spellEnd"/>
+      <w:r>
+        <w:t>” package (version 0.1.11) to grow the random forests.</w:t>
       </w:r>
       <w:r>
         <w:fldChar w:fldCharType="begin"/>
@@ -2868,8 +2998,16 @@
           <w:rPr>
             <w:rStyle w:val="Link"/>
           </w:rPr>
-          <w:t>available for download at Github</w:t>
+          <w:t xml:space="preserve">available for download at </w:t>
         </w:r>
+        <w:proofErr w:type="spellStart"/>
+        <w:r>
+          <w:rPr>
+            <w:rStyle w:val="Link"/>
+          </w:rPr>
+          <w:t>Github</w:t>
+        </w:r>
+        <w:proofErr w:type="spellEnd"/>
       </w:hyperlink>
       <w:r>
         <w:t>.</w:t>
@@ -2906,8 +3044,13 @@
         </m:r>
       </m:oMath>
       <w:r>
-        <w:t xml:space="preserve"> and </w:t>
-      </w:r>
+        <w:t xml:space="preserve"> </w:t>
+      </w:r>
+      <w:proofErr w:type="gramStart"/>
+      <w:r>
+        <w:t xml:space="preserve">and </w:t>
+      </w:r>
+      <w:proofErr w:type="gramEnd"/>
       <m:oMath>
         <m:r>
           <w:rPr>
@@ -2935,7 +3078,11 @@
         <w:t>1</w:t>
       </w:r>
       <w:r>
-        <w:t xml:space="preserve"> we plot the importance of variables (as measured by the Gini coefficient) in the random forest models for four variable classes, for all disease subsets for both the </w:t>
+        <w:t xml:space="preserve"> we plot the importance of variables (as measured by the Gini coefficient) in the random forest models for four variable classes, for all disease subsets for both </w:t>
+      </w:r>
+      <w:proofErr w:type="gramStart"/>
+      <w:r>
+        <w:t xml:space="preserve">the </w:t>
       </w:r>
       <m:oMath>
         <m:r>
@@ -2946,7 +3093,11 @@
         </m:r>
       </m:oMath>
       <w:r>
-        <w:t xml:space="preserve"> and </w:t>
+        <w:t xml:space="preserve"> and</w:t>
+      </w:r>
+      <w:proofErr w:type="gramEnd"/>
+      <w:r>
+        <w:t xml:space="preserve"> </w:t>
       </w:r>
       <m:oMath>
         <m:r>
@@ -2957,11 +3108,16 @@
         </m:r>
       </m:oMath>
       <w:r>
-        <w:t xml:space="preserve"> model</w:t>
+        <w:t xml:space="preserve"> mode</w:t>
+      </w:r>
+      <w:proofErr w:type="spellStart"/>
+      <w:r>
+        <w:t>l</w:t>
       </w:r>
       <w:r>
         <w:t>s</w:t>
       </w:r>
+      <w:proofErr w:type="spellEnd"/>
       <w:r>
         <w:t xml:space="preserve">. Although census tracts were found to be important in prediction of hospital choice, the other three variable classes had a high density of important variables as well. The prescription drugs in particular had a high proportion of important variables, and generally the lowest proportion of unimportant variables. For the </w:t>
       </w:r>
@@ -3030,8 +3186,13 @@
         </m:r>
       </m:oMath>
       <w:r>
-        <w:t xml:space="preserve"> values for </w:t>
-      </w:r>
+        <w:t xml:space="preserve"> values </w:t>
+      </w:r>
+      <w:proofErr w:type="gramStart"/>
+      <w:r>
+        <w:t xml:space="preserve">for </w:t>
+      </w:r>
+      <w:proofErr w:type="gramEnd"/>
       <m:oMath>
         <m:sSup>
           <m:sSupPr>
@@ -3128,8 +3289,13 @@
       <w:r>
         <w:t>. Across all disease subsets and hospitals, 39% of di</w:t>
       </w:r>
-      <w:r>
-        <w:t>scharge/hospital combinations ha</w:t>
+      <w:proofErr w:type="spellStart"/>
+      <w:r>
+        <w:t>scharge</w:t>
+      </w:r>
+      <w:proofErr w:type="spellEnd"/>
+      <w:r>
+        <w:t>/hospital combinations ha</w:t>
       </w:r>
       <w:r>
         <w:t xml:space="preserve">d a </w:t>
@@ -3143,8 +3309,13 @@
         </m:r>
       </m:oMath>
       <w:r>
-        <w:t xml:space="preserve"> less than </w:t>
-      </w:r>
+        <w:t xml:space="preserve"> less </w:t>
+      </w:r>
+      <w:proofErr w:type="gramStart"/>
+      <w:r>
+        <w:t xml:space="preserve">than </w:t>
+      </w:r>
+      <w:proofErr w:type="gramEnd"/>
       <m:oMath>
         <m:sSup>
           <m:sSupPr>
@@ -3255,8 +3426,13 @@
         <w:t>with</w:t>
       </w:r>
       <w:r>
-        <w:t xml:space="preserve">in 30 days varied across hospitals for each disease subset (Tables 1-3). The linear correlation between the proportion of deaths during hospital stay and the proportion readmitted was (0.19, </w:t>
-      </w:r>
+        <w:t>in 30 days varied across hospitals for each disease subset (Tables 1-3). The linear correlation between the proportion of deaths during hospital stay and the proportion readmitted was (0.19</w:t>
+      </w:r>
+      <w:proofErr w:type="gramStart"/>
+      <w:r>
+        <w:t xml:space="preserve">, </w:t>
+      </w:r>
+      <w:proofErr w:type="gramEnd"/>
       <m:oMath>
         <m:r>
           <w:rPr>
@@ -3277,8 +3453,13 @@
         </m:r>
       </m:oMath>
       <w:r>
-        <w:t xml:space="preserve">) among AMI, heart failure, and pneumonia admissions respectively. Using a model that adjusts for a few well-known confounders, for AMI, heart failure, and pneumonia respectively, one, three, and five hospitals had significantly different odds than the reference hospital. Notably, the significant odds ratios are all relatively small, with point estimates ranging from 0.92 - 1.04. In contrast, in the TMLE models, at both values of </w:t>
-      </w:r>
+        <w:t xml:space="preserve">) among AMI, heart failure, and pneumonia admissions respectively. Using a model that adjusts for a few well-known confounders, for AMI, heart failure, and pneumonia respectively, one, three, and five hospitals had significantly different odds than the reference hospital. Notably, the significant odds ratios are all relatively small, with point estimates ranging from 0.92 - 1.04. In contrast, in the TMLE models, at both values </w:t>
+      </w:r>
+      <w:proofErr w:type="gramStart"/>
+      <w:r>
+        <w:t xml:space="preserve">of </w:t>
+      </w:r>
+      <w:proofErr w:type="gramEnd"/>
       <m:oMath>
         <m:r>
           <w:rPr>
@@ -3293,8 +3474,13 @@
     </w:p>
     <w:p>
       <w:r>
-        <w:t xml:space="preserve">In some hospitals and disease subsets, the parameter </w:t>
-      </w:r>
+        <w:t xml:space="preserve">In some hospitals and disease subsets, the </w:t>
+      </w:r>
+      <w:proofErr w:type="gramStart"/>
+      <w:r>
+        <w:t xml:space="preserve">parameter </w:t>
+      </w:r>
+      <w:proofErr w:type="gramEnd"/>
       <m:oMath>
         <m:r>
           <w:rPr>
@@ -3358,8 +3544,13 @@
         </m:sSup>
       </m:oMath>
       <w:r>
-        <w:t xml:space="preserve"> to </w:t>
-      </w:r>
+        <w:t xml:space="preserve"> </w:t>
+      </w:r>
+      <w:proofErr w:type="gramStart"/>
+      <w:r>
+        <w:t xml:space="preserve">to </w:t>
+      </w:r>
+      <w:proofErr w:type="gramEnd"/>
       <m:oMath>
         <m:sSup>
           <m:sSupPr>
@@ -3396,8 +3587,13 @@
         <w:t>2</w:t>
       </w:r>
       <w:r>
-        <w:t xml:space="preserve">, we display the marginal risk for each of the twenty hospitals and disease subsets as a function of the parameter </w:t>
-      </w:r>
+        <w:t xml:space="preserve">, we display the marginal risk for each of the twenty hospitals and disease subsets as a function of the </w:t>
+      </w:r>
+      <w:proofErr w:type="gramStart"/>
+      <w:r>
+        <w:t xml:space="preserve">parameter </w:t>
+      </w:r>
+      <w:proofErr w:type="gramEnd"/>
       <m:oMath>
         <m:r>
           <w:rPr>
@@ -3424,8 +3620,13 @@
         </m:r>
       </m:oMath>
       <w:r>
-        <w:t xml:space="preserve"> to having the highest marginal risk when </w:t>
-      </w:r>
+        <w:t xml:space="preserve"> to having the highest marginal risk </w:t>
+      </w:r>
+      <w:proofErr w:type="gramStart"/>
+      <w:r>
+        <w:t xml:space="preserve">when </w:t>
+      </w:r>
+      <w:proofErr w:type="gramEnd"/>
       <m:oMath>
         <m:r>
           <w:rPr>
@@ -3498,6 +3699,7 @@
                 <w:lang w:val="en-CA" w:eastAsia="en-CA"/>
               </w:rPr>
             </w:pPr>
+            <w:proofErr w:type="spellStart"/>
             <w:r>
               <w:rPr>
                 <w:rFonts w:ascii="Cambria" w:eastAsia="Times New Roman" w:hAnsi="Cambria" w:cs="Times New Roman"/>
@@ -3507,7 +3709,18 @@
                 <w:lang w:val="en-CA" w:eastAsia="en-CA"/>
               </w:rPr>
               <w:lastRenderedPageBreak/>
-              <w:t>Hsp.</w:t>
+              <w:t>Hsp</w:t>
+            </w:r>
+            <w:proofErr w:type="spellEnd"/>
+            <w:r>
+              <w:rPr>
+                <w:rFonts w:ascii="Cambria" w:eastAsia="Times New Roman" w:hAnsi="Cambria" w:cs="Times New Roman"/>
+                <w:color w:val="000000"/>
+                <w:sz w:val="22"/>
+                <w:szCs w:val="22"/>
+                <w:lang w:val="en-CA" w:eastAsia="en-CA"/>
+              </w:rPr>
+              <w:t>.</w:t>
             </w:r>
           </w:p>
         </w:tc>
@@ -3912,6 +4125,7 @@
                 <w:lang w:val="en-CA" w:eastAsia="en-CA"/>
               </w:rPr>
             </w:pPr>
+            <w:proofErr w:type="gramStart"/>
             <w:r>
               <w:rPr>
                 <w:rFonts w:ascii="Cambria" w:eastAsia="Times New Roman" w:hAnsi="Cambria" w:cs="Times New Roman"/>
@@ -3922,6 +4136,7 @@
               </w:rPr>
               <w:t>Died</w:t>
             </w:r>
+            <w:proofErr w:type="gramEnd"/>
             <w:r>
               <w:rPr>
                 <w:rFonts w:ascii="Cambria" w:eastAsia="Times New Roman" w:hAnsi="Cambria" w:cs="Times New Roman"/>
@@ -3998,6 +4213,7 @@
                 <w:lang w:val="en-CA" w:eastAsia="en-CA"/>
               </w:rPr>
             </w:pPr>
+            <w:proofErr w:type="gramStart"/>
             <w:r>
               <w:rPr>
                 <w:rFonts w:ascii="Cambria" w:eastAsia="Times New Roman" w:hAnsi="Cambria" w:cs="Times New Roman"/>
@@ -4008,6 +4224,7 @@
               </w:rPr>
               <w:t>Readmitted</w:t>
             </w:r>
+            <w:proofErr w:type="gramEnd"/>
             <w:r>
               <w:rPr>
                 <w:rFonts w:ascii="Cambria" w:eastAsia="Times New Roman" w:hAnsi="Cambria" w:cs="Times New Roman"/>
@@ -12769,14 +12986,27 @@
       <w:r>
         <w:t xml:space="preserve">Table </w:t>
       </w:r>
-      <w:fldSimple w:instr=" SEQ Table \* ARABIC ">
-        <w:r>
-          <w:rPr>
-            <w:noProof/>
-          </w:rPr>
-          <w:t>1</w:t>
-        </w:r>
-      </w:fldSimple>
+      <w:r>
+        <w:fldChar w:fldCharType="begin"/>
+      </w:r>
+      <w:r>
+        <w:instrText xml:space="preserve"> SEQ Table \* ARABIC </w:instrText>
+      </w:r>
+      <w:r>
+        <w:fldChar w:fldCharType="separate"/>
+      </w:r>
+      <w:r>
+        <w:rPr>
+          <w:noProof/>
+        </w:rPr>
+        <w:t>1</w:t>
+      </w:r>
+      <w:r>
+        <w:rPr>
+          <w:noProof/>
+        </w:rPr>
+        <w:fldChar w:fldCharType="end"/>
+      </w:r>
       <w:r>
         <w:t xml:space="preserve"> – </w:t>
       </w:r>
@@ -12805,7 +13035,13 @@
         <w:t xml:space="preserve">. </w:t>
       </w:r>
       <w:r>
-        <w:t>The proportion of those who were readmitted within 30 days is caluculated using the number discharged alive as the denominator. The confidence intervals for the odds ratios for the parameters in the logistic regression model were calculated using the profile likelihood method.</w:t>
+        <w:t>The proportion of those who were r</w:t>
+      </w:r>
+      <w:r>
+        <w:t>eadmitted within 30 days is cal</w:t>
+      </w:r>
+      <w:r>
+        <w:t>culated using the number discharged alive as the denominator. The confidence intervals for the odds ratios for the parameters in the logistic regression model were calculated using the profile likelihood method.</w:t>
       </w:r>
       <w:r>
         <w:fldChar w:fldCharType="begin"/>
@@ -12932,6 +13168,7 @@
                 <w:lang w:val="en-CA" w:eastAsia="en-CA"/>
               </w:rPr>
             </w:pPr>
+            <w:proofErr w:type="spellStart"/>
             <w:r>
               <w:rPr>
                 <w:rFonts w:ascii="Cambria" w:eastAsia="Times New Roman" w:hAnsi="Cambria" w:cs="Times New Roman"/>
@@ -12941,7 +13178,18 @@
                 <w:lang w:val="en-CA" w:eastAsia="en-CA"/>
               </w:rPr>
               <w:lastRenderedPageBreak/>
-              <w:t>Hsp.</w:t>
+              <w:t>Hsp</w:t>
+            </w:r>
+            <w:proofErr w:type="spellEnd"/>
+            <w:r>
+              <w:rPr>
+                <w:rFonts w:ascii="Cambria" w:eastAsia="Times New Roman" w:hAnsi="Cambria" w:cs="Times New Roman"/>
+                <w:color w:val="000000"/>
+                <w:sz w:val="22"/>
+                <w:szCs w:val="22"/>
+                <w:lang w:val="en-CA" w:eastAsia="en-CA"/>
+              </w:rPr>
+              <w:t>.</w:t>
             </w:r>
           </w:p>
         </w:tc>
@@ -13346,6 +13594,7 @@
                 <w:lang w:val="en-CA" w:eastAsia="en-CA"/>
               </w:rPr>
             </w:pPr>
+            <w:proofErr w:type="gramStart"/>
             <w:r>
               <w:rPr>
                 <w:rFonts w:ascii="Cambria" w:eastAsia="Times New Roman" w:hAnsi="Cambria" w:cs="Times New Roman"/>
@@ -13356,6 +13605,7 @@
               </w:rPr>
               <w:t>Died</w:t>
             </w:r>
+            <w:proofErr w:type="gramEnd"/>
             <w:r>
               <w:rPr>
                 <w:rFonts w:ascii="Cambria" w:eastAsia="Times New Roman" w:hAnsi="Cambria" w:cs="Times New Roman"/>
@@ -13432,6 +13682,7 @@
                 <w:lang w:val="en-CA" w:eastAsia="en-CA"/>
               </w:rPr>
             </w:pPr>
+            <w:proofErr w:type="gramStart"/>
             <w:r>
               <w:rPr>
                 <w:rFonts w:ascii="Cambria" w:eastAsia="Times New Roman" w:hAnsi="Cambria" w:cs="Times New Roman"/>
@@ -13442,6 +13693,7 @@
               </w:rPr>
               <w:t>Readmitted</w:t>
             </w:r>
+            <w:proofErr w:type="gramEnd"/>
             <w:r>
               <w:rPr>
                 <w:rFonts w:ascii="Cambria" w:eastAsia="Times New Roman" w:hAnsi="Cambria" w:cs="Times New Roman"/>
@@ -22198,14 +22450,27 @@
       <w:r>
         <w:t xml:space="preserve">Table </w:t>
       </w:r>
-      <w:fldSimple w:instr=" SEQ Table \* ARABIC ">
-        <w:r>
-          <w:rPr>
-            <w:noProof/>
-          </w:rPr>
-          <w:t>2</w:t>
-        </w:r>
-      </w:fldSimple>
+      <w:r>
+        <w:fldChar w:fldCharType="begin"/>
+      </w:r>
+      <w:r>
+        <w:instrText xml:space="preserve"> SEQ Table \* ARABIC </w:instrText>
+      </w:r>
+      <w:r>
+        <w:fldChar w:fldCharType="separate"/>
+      </w:r>
+      <w:r>
+        <w:rPr>
+          <w:noProof/>
+        </w:rPr>
+        <w:t>2</w:t>
+      </w:r>
+      <w:r>
+        <w:rPr>
+          <w:noProof/>
+        </w:rPr>
+        <w:fldChar w:fldCharType="end"/>
+      </w:r>
       <w:r>
         <w:t xml:space="preserve"> – </w:t>
       </w:r>
@@ -22290,6 +22555,7 @@
                 <w:lang w:val="en-CA" w:eastAsia="en-CA"/>
               </w:rPr>
             </w:pPr>
+            <w:proofErr w:type="spellStart"/>
             <w:r>
               <w:rPr>
                 <w:rFonts w:ascii="Cambria" w:eastAsia="Times New Roman" w:hAnsi="Cambria" w:cs="Times New Roman"/>
@@ -22299,7 +22565,18 @@
                 <w:lang w:val="en-CA" w:eastAsia="en-CA"/>
               </w:rPr>
               <w:lastRenderedPageBreak/>
-              <w:t>Hsp.</w:t>
+              <w:t>Hsp</w:t>
+            </w:r>
+            <w:proofErr w:type="spellEnd"/>
+            <w:r>
+              <w:rPr>
+                <w:rFonts w:ascii="Cambria" w:eastAsia="Times New Roman" w:hAnsi="Cambria" w:cs="Times New Roman"/>
+                <w:color w:val="000000"/>
+                <w:sz w:val="22"/>
+                <w:szCs w:val="22"/>
+                <w:lang w:val="en-CA" w:eastAsia="en-CA"/>
+              </w:rPr>
+              <w:t>.</w:t>
             </w:r>
           </w:p>
         </w:tc>
@@ -22704,6 +22981,7 @@
                 <w:lang w:val="en-CA" w:eastAsia="en-CA"/>
               </w:rPr>
             </w:pPr>
+            <w:proofErr w:type="gramStart"/>
             <w:r>
               <w:rPr>
                 <w:rFonts w:ascii="Cambria" w:eastAsia="Times New Roman" w:hAnsi="Cambria" w:cs="Times New Roman"/>
@@ -22714,6 +22992,7 @@
               </w:rPr>
               <w:t>Died</w:t>
             </w:r>
+            <w:proofErr w:type="gramEnd"/>
             <w:r>
               <w:rPr>
                 <w:rFonts w:ascii="Cambria" w:eastAsia="Times New Roman" w:hAnsi="Cambria" w:cs="Times New Roman"/>
@@ -22790,6 +23069,7 @@
                 <w:lang w:val="en-CA" w:eastAsia="en-CA"/>
               </w:rPr>
             </w:pPr>
+            <w:proofErr w:type="gramStart"/>
             <w:r>
               <w:rPr>
                 <w:rFonts w:ascii="Cambria" w:eastAsia="Times New Roman" w:hAnsi="Cambria" w:cs="Times New Roman"/>
@@ -22800,6 +23080,7 @@
               </w:rPr>
               <w:t>Readmitted</w:t>
             </w:r>
+            <w:proofErr w:type="gramEnd"/>
             <w:r>
               <w:rPr>
                 <w:rFonts w:ascii="Cambria" w:eastAsia="Times New Roman" w:hAnsi="Cambria" w:cs="Times New Roman"/>
@@ -31556,14 +31837,27 @@
       <w:r>
         <w:t xml:space="preserve">Table </w:t>
       </w:r>
-      <w:fldSimple w:instr=" SEQ Table \* ARABIC ">
-        <w:r>
-          <w:rPr>
-            <w:noProof/>
-          </w:rPr>
-          <w:t>3</w:t>
-        </w:r>
-      </w:fldSimple>
+      <w:r>
+        <w:fldChar w:fldCharType="begin"/>
+      </w:r>
+      <w:r>
+        <w:instrText xml:space="preserve"> SEQ Table \* ARABIC </w:instrText>
+      </w:r>
+      <w:r>
+        <w:fldChar w:fldCharType="separate"/>
+      </w:r>
+      <w:r>
+        <w:rPr>
+          <w:noProof/>
+        </w:rPr>
+        <w:t>3</w:t>
+      </w:r>
+      <w:r>
+        <w:rPr>
+          <w:noProof/>
+        </w:rPr>
+        <w:fldChar w:fldCharType="end"/>
+      </w:r>
       <w:r>
         <w:t xml:space="preserve"> – </w:t>
       </w:r>
@@ -31594,7 +31888,6 @@
       <w:r>
         <w:rPr>
           <w:noProof/>
-          <w:lang w:val="en-CA" w:eastAsia="en-CA"/>
         </w:rPr>
         <w:drawing>
           <wp:inline distT="0" distB="0" distL="0" distR="0" wp14:anchorId="1510D9F2" wp14:editId="4285C725">
@@ -31837,7 +32130,47 @@
           <w:sz w:val="22"/>
           <w:szCs w:val="22"/>
         </w:rPr>
-        <w:t>) to the measure of variable importance. The vertical axis in each panel represents the variable density at the corresponding level of variable importance. To transform the individual variable importances into a continuous density, we smoothed using a Gaussian kernel density estimator, using Silverman’s ’rule-of-thumb’</w:t>
+        <w:t>) to the measure of variable impor</w:t>
+      </w:r>
+      <w:proofErr w:type="spellStart"/>
+      <w:r>
+        <w:rPr>
+          <w:i w:val="0"/>
+          <w:iCs/>
+          <w:sz w:val="22"/>
+          <w:szCs w:val="22"/>
+        </w:rPr>
+        <w:t>tance</w:t>
+      </w:r>
+      <w:proofErr w:type="spellEnd"/>
+      <w:r>
+        <w:rPr>
+          <w:i w:val="0"/>
+          <w:iCs/>
+          <w:sz w:val="22"/>
+          <w:szCs w:val="22"/>
+        </w:rPr>
+        <w:t xml:space="preserve">. The vertical axis in each panel represents the variable density at the corresponding level of variable importance. To transform the individual variable </w:t>
+      </w:r>
+      <w:proofErr w:type="spellStart"/>
+      <w:r>
+        <w:rPr>
+          <w:i w:val="0"/>
+          <w:iCs/>
+          <w:sz w:val="22"/>
+          <w:szCs w:val="22"/>
+        </w:rPr>
+        <w:t>importances</w:t>
+      </w:r>
+      <w:proofErr w:type="spellEnd"/>
+      <w:r>
+        <w:rPr>
+          <w:i w:val="0"/>
+          <w:iCs/>
+          <w:sz w:val="22"/>
+          <w:szCs w:val="22"/>
+        </w:rPr>
+        <w:t xml:space="preserve"> into a continuous density, we smoothed using a Gaussian kernel density estimator, using Silverman’s ’rule-of-thumb’</w:t>
       </w:r>
       <w:r>
         <w:rPr>
@@ -31903,7 +32236,6 @@
       <w:r>
         <w:rPr>
           <w:noProof/>
-          <w:lang w:val="en-CA" w:eastAsia="en-CA"/>
         </w:rPr>
         <w:lastRenderedPageBreak/>
         <w:drawing>
@@ -32018,7 +32350,23 @@
           <w:sz w:val="20"/>
           <w:szCs w:val="20"/>
         </w:rPr>
-        <w:t>(the bound on g(A|W)) on the marginal risk Q</w:t>
+        <w:t xml:space="preserve">(the bound on </w:t>
+      </w:r>
+      <w:proofErr w:type="gramStart"/>
+      <w:r>
+        <w:rPr>
+          <w:sz w:val="20"/>
+          <w:szCs w:val="20"/>
+        </w:rPr>
+        <w:t>g(</w:t>
+      </w:r>
+      <w:proofErr w:type="gramEnd"/>
+      <w:r>
+        <w:rPr>
+          <w:sz w:val="20"/>
+          <w:szCs w:val="20"/>
+        </w:rPr>
+        <w:t>A|W)) on the marginal risk Q</w:t>
       </w:r>
       <w:r>
         <w:rPr>
@@ -32092,7 +32440,23 @@
           <w:sz w:val="20"/>
           <w:szCs w:val="20"/>
         </w:rPr>
-        <w:t xml:space="preserve">.  (the exponent decreasing by 0.1). Note that the scale of the horizontal axis decreases from left-to-right. The hatched vertical lines mark the two levels of </w:t>
+        <w:t>.  (</w:t>
+      </w:r>
+      <w:proofErr w:type="gramStart"/>
+      <w:r>
+        <w:rPr>
+          <w:sz w:val="20"/>
+          <w:szCs w:val="20"/>
+        </w:rPr>
+        <w:t>the</w:t>
+      </w:r>
+      <w:proofErr w:type="gramEnd"/>
+      <w:r>
+        <w:rPr>
+          <w:sz w:val="20"/>
+          <w:szCs w:val="20"/>
+        </w:rPr>
+        <w:t xml:space="preserve"> exponent decreasing by 0.1). Note that the scale of the horizontal axis decreases from left-to-right. The hatched vertical lines mark the two levels of </w:t>
       </w:r>
       <w:r>
         <w:rPr>
@@ -32416,8 +32780,13 @@
     <w:p>
       <w:r>
         <w:lastRenderedPageBreak/>
-        <w:t xml:space="preserve">In this study, practical positivity violations occur when large subgroups of the hospitalized patients are rarely admitted to specific hospitals. Practical positivity violations can bias our estimates of the parameter of interest, because our risk estimates are heavily dependent on the few admitted patients from certain subgroups, and on the precision of our estimate of the probability of their attendance. For some hospitals, our estimates for marginal risk were sensitive to the parameter </w:t>
-      </w:r>
+        <w:t xml:space="preserve">In this study, practical positivity violations occur when large subgroups of the hospitalized patients are rarely admitted to specific hospitals. Practical positivity violations can bias our estimates of the parameter of interest, because our risk estimates are heavily dependent on the few admitted patients from certain subgroups, and on the precision of our estimate of the probability of their attendance. For some hospitals, our estimates for marginal risk were sensitive to the </w:t>
+      </w:r>
+      <w:proofErr w:type="gramStart"/>
+      <w:r>
+        <w:t xml:space="preserve">parameter </w:t>
+      </w:r>
+      <w:proofErr w:type="gramEnd"/>
       <m:oMath>
         <m:r>
           <w:rPr>
@@ -32427,7 +32796,15 @@
         </m:r>
       </m:oMath>
       <w:r>
-        <w:t xml:space="preserve">, which set a lower bound on the probability of exposure </w:t>
+        <w:t>, which set a lo</w:t>
+      </w:r>
+      <w:proofErr w:type="spellStart"/>
+      <w:r>
+        <w:t>wer</w:t>
+      </w:r>
+      <w:proofErr w:type="spellEnd"/>
+      <w:r>
+        <w:t xml:space="preserve"> bound on the probability of exposure </w:t>
       </w:r>
       <m:oMath>
         <m:r>
@@ -32523,7 +32900,15 @@
       </w:r>
       <w:r>
         <w:lastRenderedPageBreak/>
-        <w:t xml:space="preserve">measurable set of even faintly plausible confounders. The first option has some advantages: in a situation where data collection is expensive, it may not be plausible to measure thousands of variables. Additionally, by reducing the confounders to a well-understood few, the model gains credibility because it can be shown that the confounders are having the expected effect. Non-parametric techniques such as random forest don’t allow us to look (easily) at the individual effects of the confounders, and even in a parametric model it would be difficult to analyze thousands of variables. We summarized the densities of the effects a few classes of variables in Figure </w:t>
+        <w:t xml:space="preserve">measurable set of even faintly plausible confounders. The first option has some advantages: in a situation where data collection is expensive, it may not be plausible to measure thousands of variables. </w:t>
+      </w:r>
+      <w:proofErr w:type="gramStart"/>
+      <w:r>
+        <w:t>Additionally, by reducing the confounders to a well-understood few, the model gains credibility because it can be shown that the confounders are having the expected effect.</w:t>
+      </w:r>
+      <w:proofErr w:type="gramEnd"/>
+      <w:r>
+        <w:t xml:space="preserve"> Non-parametric techniques such as random forest don’t allow us to look (easily) at the individual effects of the confounders, and even in a parametric model it would be difficult to analyze thousands of variables. We summarized the densities of the effects a few classes of variables in Figure </w:t>
       </w:r>
       <w:r>
         <w:t>1</w:t>
@@ -32701,13 +33086,29 @@
         <w:t xml:space="preserve"> research </w:t>
       </w:r>
       <w:r>
-        <w:t>using non-parametric techniques typically combined them with other models in an ensemble learner (like SuperLearner). The final step in (many) ensemble learners is to combine all the probability estimates in parametric model, which would effectively calibrate the probabilities. In our study, a single, non-parametric technique was used, so an additional, separate calibration step was necessary to convert the ranking scores into a probability estimate.</w:t>
+        <w:t xml:space="preserve">using non-parametric techniques typically combined them with other models in an ensemble learner (like </w:t>
+      </w:r>
+      <w:proofErr w:type="spellStart"/>
+      <w:r>
+        <w:t>SuperLearner</w:t>
+      </w:r>
+      <w:proofErr w:type="spellEnd"/>
+      <w:r>
+        <w:t>). The final step in (many) ensemble learners is to combine all the probability estimates in parametric model, which would effectively calibrate the probabilities. In our study, a single, non-parametric technique was used, so an additional, separate calibration step was necessary to convert the ranking scores into a probability estimate.</w:t>
       </w:r>
     </w:p>
     <w:p>
       <w:r>
         <w:lastRenderedPageBreak/>
-        <w:t>Hospital readmissions can be a relatively crude proxy for quality of care, but they can still provide valuable insight. In a seminal research article on quality of care measures, Donabedian writes: “But how precise do estimates of quality have to be? At least the better methods have been adequate for the administrative and social policy purposes that have brought them into being. The search for perfection should not blind one to the fact that present techniques of evaluating quality, crude as they are, have revealed a range of quality from outstanding to deplorable.”</w:t>
+        <w:t xml:space="preserve">Hospital readmissions can be a relatively crude proxy for quality of care, but they can still provide valuable insight. In a seminal research article on quality of care measures, </w:t>
+      </w:r>
+      <w:proofErr w:type="spellStart"/>
+      <w:r>
+        <w:t>Donabedian</w:t>
+      </w:r>
+      <w:proofErr w:type="spellEnd"/>
+      <w:r>
+        <w:t xml:space="preserve"> writes: “But how precise do estimates of quality have to be? At least the better methods have been adequate for the administrative and social policy purposes that have brought them into being. The search for perfection should not blind one to the fact that present techniques of evaluating quality, crude as they are, have revealed a range of quality from outstanding to deplorable.”</w:t>
       </w:r>
       <w:r>
         <w:fldChar w:fldCharType="begin"/>
@@ -32732,7 +33133,15 @@
         <w:t xml:space="preserve"> Our work suggests that, when finely adjusted for confounding, hospital readmissions reveal wide differences in hospital quality of car</w:t>
       </w:r>
       <w:r>
-        <w:t>e, and theat these differences are not apparent after crude adjustment, which is the current standard</w:t>
+        <w:t xml:space="preserve">e, and </w:t>
+      </w:r>
+      <w:proofErr w:type="spellStart"/>
+      <w:r>
+        <w:t>theat</w:t>
+      </w:r>
+      <w:proofErr w:type="spellEnd"/>
+      <w:r>
+        <w:t xml:space="preserve"> these differences are not apparent after crude adjustment, which is the current standard</w:t>
       </w:r>
       <w:r>
         <w:t>.</w:t>
@@ -33981,7 +34390,6 @@
       <w:r>
         <w:rPr>
           <w:noProof/>
-          <w:lang w:val="en-CA" w:eastAsia="en-CA"/>
         </w:rPr>
         <w:drawing>
           <wp:inline distT="0" distB="0" distL="0" distR="0" wp14:anchorId="6A066B5B" wp14:editId="13518483">
@@ -34032,16 +34440,33 @@
       <w:r>
         <w:t xml:space="preserve">Figure </w:t>
       </w:r>
-      <w:fldSimple w:instr=" SEQ Figure \* ARABIC ">
-        <w:r>
-          <w:rPr>
-            <w:noProof/>
-          </w:rPr>
-          <w:t>3</w:t>
-        </w:r>
-      </w:fldSimple>
-      <w:r>
-        <w:t xml:space="preserve"> – </w:t>
+      <w:r>
+        <w:fldChar w:fldCharType="begin"/>
+      </w:r>
+      <w:r>
+        <w:instrText xml:space="preserve"> SEQ Figure \* ARABIC </w:instrText>
+      </w:r>
+      <w:r>
+        <w:fldChar w:fldCharType="separate"/>
+      </w:r>
+      <w:r>
+        <w:rPr>
+          <w:noProof/>
+        </w:rPr>
+        <w:t>3</w:t>
+      </w:r>
+      <w:r>
+        <w:rPr>
+          <w:noProof/>
+        </w:rPr>
+        <w:fldChar w:fldCharType="end"/>
+      </w:r>
+      <w:r>
+        <w:t xml:space="preserve"> </w:t>
+      </w:r>
+      <w:proofErr w:type="gramStart"/>
+      <w:r>
+        <w:t xml:space="preserve">– </w:t>
       </w:r>
       <w:r>
         <w:rPr>
@@ -34055,7 +34480,14 @@
         <w:rPr>
           <w:lang w:val="en-CA"/>
         </w:rPr>
-        <w:t>Error rate for both random forest models of hospital choice (</w:t>
+        <w:t>Error</w:t>
+      </w:r>
+      <w:proofErr w:type="gramEnd"/>
+      <w:r>
+        <w:rPr>
+          <w:lang w:val="en-CA"/>
+        </w:rPr>
+        <w:t xml:space="preserve"> rate for both random forest models of hospital choice (</w:t>
       </w:r>
       <w:r>
         <w:rPr>
@@ -34105,7 +34537,6 @@
       <w:r>
         <w:rPr>
           <w:noProof/>
-          <w:lang w:val="en-CA" w:eastAsia="en-CA"/>
         </w:rPr>
         <w:lastRenderedPageBreak/>
         <w:drawing>
@@ -34167,14 +34598,27 @@
       <w:r>
         <w:t xml:space="preserve">Figure </w:t>
       </w:r>
-      <w:fldSimple w:instr=" SEQ Figure \* ARABIC ">
-        <w:r>
-          <w:rPr>
-            <w:noProof/>
-          </w:rPr>
-          <w:t>4</w:t>
-        </w:r>
-      </w:fldSimple>
+      <w:r>
+        <w:fldChar w:fldCharType="begin"/>
+      </w:r>
+      <w:r>
+        <w:instrText xml:space="preserve"> SEQ Figure \* ARABIC </w:instrText>
+      </w:r>
+      <w:r>
+        <w:fldChar w:fldCharType="separate"/>
+      </w:r>
+      <w:r>
+        <w:rPr>
+          <w:noProof/>
+        </w:rPr>
+        <w:t>4</w:t>
+      </w:r>
+      <w:r>
+        <w:rPr>
+          <w:noProof/>
+        </w:rPr>
+        <w:fldChar w:fldCharType="end"/>
+      </w:r>
       <w:r>
         <w:t xml:space="preserve"> – </w:t>
       </w:r>
@@ -34198,7 +34642,23 @@
           <w:i/>
           <w:iCs/>
         </w:rPr>
-        <w:t xml:space="preserve">), restricted to the range of (0,0.05). The bin width is 0.005. The dotted red lines indicate the two values of </w:t>
+        <w:t>), restricted to the range of (0</w:t>
+      </w:r>
+      <w:proofErr w:type="gramStart"/>
+      <w:r>
+        <w:rPr>
+          <w:i/>
+          <w:iCs/>
+        </w:rPr>
+        <w:t>,0.05</w:t>
+      </w:r>
+      <w:proofErr w:type="gramEnd"/>
+      <w:r>
+        <w:rPr>
+          <w:i/>
+          <w:iCs/>
+        </w:rPr>
+        <w:t xml:space="preserve">). The bin width is 0.005. The dotted red lines indicate the two values of </w:t>
       </w:r>
       <m:oMath>
         <m:r>
@@ -34213,7 +34673,23 @@
           <w:i/>
           <w:iCs/>
         </w:rPr>
-        <w:t xml:space="preserve"> used in Tables 1, 2, and 3. </w:t>
+        <w:t xml:space="preserve"> used in Tables 1, 2, a</w:t>
+      </w:r>
+      <w:proofErr w:type="spellStart"/>
+      <w:r>
+        <w:rPr>
+          <w:i/>
+          <w:iCs/>
+        </w:rPr>
+        <w:t>nd</w:t>
+      </w:r>
+      <w:proofErr w:type="spellEnd"/>
+      <w:r>
+        <w:rPr>
+          <w:i/>
+          <w:iCs/>
+        </w:rPr>
+        <w:t xml:space="preserve"> 3. </w:t>
       </w:r>
     </w:p>
     <w:p/>
@@ -35781,6 +36257,7 @@
                 <w:lang w:val="en-CA" w:eastAsia="en-CA"/>
               </w:rPr>
             </w:pPr>
+            <w:proofErr w:type="spellStart"/>
             <w:r>
               <w:rPr>
                 <w:rFonts w:ascii="Cambria" w:eastAsia="Times New Roman" w:hAnsi="Cambria" w:cs="Times New Roman"/>
@@ -35789,6 +36266,7 @@
               </w:rPr>
               <w:t>Glanders</w:t>
             </w:r>
+            <w:proofErr w:type="spellEnd"/>
           </w:p>
         </w:tc>
       </w:tr>
@@ -35853,6 +36331,7 @@
                 <w:lang w:val="en-CA" w:eastAsia="en-CA"/>
               </w:rPr>
             </w:pPr>
+            <w:proofErr w:type="spellStart"/>
             <w:r>
               <w:rPr>
                 <w:rFonts w:ascii="Cambria" w:eastAsia="Times New Roman" w:hAnsi="Cambria" w:cs="Times New Roman"/>
@@ -35861,6 +36340,7 @@
               </w:rPr>
               <w:t>Melioidosis</w:t>
             </w:r>
+            <w:proofErr w:type="spellEnd"/>
           </w:p>
         </w:tc>
       </w:tr>
@@ -35925,13 +36405,23 @@
                 <w:lang w:val="en-CA" w:eastAsia="en-CA"/>
               </w:rPr>
             </w:pPr>
-            <w:r>
-              <w:rPr>
-                <w:rFonts w:ascii="Cambria" w:eastAsia="Times New Roman" w:hAnsi="Cambria" w:cs="Times New Roman"/>
-                <w:color w:val="000000"/>
-                <w:lang w:val="en-CA" w:eastAsia="en-CA"/>
-              </w:rPr>
-              <w:t>Faucial diphtheria</w:t>
+            <w:proofErr w:type="spellStart"/>
+            <w:r>
+              <w:rPr>
+                <w:rFonts w:ascii="Cambria" w:eastAsia="Times New Roman" w:hAnsi="Cambria" w:cs="Times New Roman"/>
+                <w:color w:val="000000"/>
+                <w:lang w:val="en-CA" w:eastAsia="en-CA"/>
+              </w:rPr>
+              <w:t>Faucial</w:t>
+            </w:r>
+            <w:proofErr w:type="spellEnd"/>
+            <w:r>
+              <w:rPr>
+                <w:rFonts w:ascii="Cambria" w:eastAsia="Times New Roman" w:hAnsi="Cambria" w:cs="Times New Roman"/>
+                <w:color w:val="000000"/>
+                <w:lang w:val="en-CA" w:eastAsia="en-CA"/>
+              </w:rPr>
+              <w:t xml:space="preserve"> diphtheria</w:t>
             </w:r>
           </w:p>
         </w:tc>
@@ -36291,7 +36781,43 @@
                 <w:color w:val="000000"/>
                 <w:lang w:val="en-CA" w:eastAsia="en-CA"/>
               </w:rPr>
-              <w:t>Whooping cough, bordetella pertussis (B.pertussis)</w:t>
+              <w:t xml:space="preserve">Whooping cough, </w:t>
+            </w:r>
+            <w:proofErr w:type="spellStart"/>
+            <w:r>
+              <w:rPr>
+                <w:rFonts w:ascii="Cambria" w:eastAsia="Times New Roman" w:hAnsi="Cambria" w:cs="Times New Roman"/>
+                <w:color w:val="000000"/>
+                <w:lang w:val="en-CA" w:eastAsia="en-CA"/>
+              </w:rPr>
+              <w:t>bordetella</w:t>
+            </w:r>
+            <w:proofErr w:type="spellEnd"/>
+            <w:r>
+              <w:rPr>
+                <w:rFonts w:ascii="Cambria" w:eastAsia="Times New Roman" w:hAnsi="Cambria" w:cs="Times New Roman"/>
+                <w:color w:val="000000"/>
+                <w:lang w:val="en-CA" w:eastAsia="en-CA"/>
+              </w:rPr>
+              <w:t xml:space="preserve"> pertussis (</w:t>
+            </w:r>
+            <w:proofErr w:type="spellStart"/>
+            <w:r>
+              <w:rPr>
+                <w:rFonts w:ascii="Cambria" w:eastAsia="Times New Roman" w:hAnsi="Cambria" w:cs="Times New Roman"/>
+                <w:color w:val="000000"/>
+                <w:lang w:val="en-CA" w:eastAsia="en-CA"/>
+              </w:rPr>
+              <w:t>B.pertussis</w:t>
+            </w:r>
+            <w:proofErr w:type="spellEnd"/>
+            <w:r>
+              <w:rPr>
+                <w:rFonts w:ascii="Cambria" w:eastAsia="Times New Roman" w:hAnsi="Cambria" w:cs="Times New Roman"/>
+                <w:color w:val="000000"/>
+                <w:lang w:val="en-CA" w:eastAsia="en-CA"/>
+              </w:rPr>
+              <w:t>)</w:t>
             </w:r>
           </w:p>
         </w:tc>
@@ -36363,7 +36889,61 @@
                 <w:color w:val="000000"/>
                 <w:lang w:val="en-CA" w:eastAsia="en-CA"/>
               </w:rPr>
-              <w:t>Whooping cough, bordetella parapertussis (B.parapertussis)</w:t>
+              <w:t xml:space="preserve">Whooping cough, </w:t>
+            </w:r>
+            <w:proofErr w:type="spellStart"/>
+            <w:r>
+              <w:rPr>
+                <w:rFonts w:ascii="Cambria" w:eastAsia="Times New Roman" w:hAnsi="Cambria" w:cs="Times New Roman"/>
+                <w:color w:val="000000"/>
+                <w:lang w:val="en-CA" w:eastAsia="en-CA"/>
+              </w:rPr>
+              <w:t>bordetella</w:t>
+            </w:r>
+            <w:proofErr w:type="spellEnd"/>
+            <w:r>
+              <w:rPr>
+                <w:rFonts w:ascii="Cambria" w:eastAsia="Times New Roman" w:hAnsi="Cambria" w:cs="Times New Roman"/>
+                <w:color w:val="000000"/>
+                <w:lang w:val="en-CA" w:eastAsia="en-CA"/>
+              </w:rPr>
+              <w:t xml:space="preserve"> </w:t>
+            </w:r>
+            <w:proofErr w:type="spellStart"/>
+            <w:r>
+              <w:rPr>
+                <w:rFonts w:ascii="Cambria" w:eastAsia="Times New Roman" w:hAnsi="Cambria" w:cs="Times New Roman"/>
+                <w:color w:val="000000"/>
+                <w:lang w:val="en-CA" w:eastAsia="en-CA"/>
+              </w:rPr>
+              <w:t>parapertussis</w:t>
+            </w:r>
+            <w:proofErr w:type="spellEnd"/>
+            <w:r>
+              <w:rPr>
+                <w:rFonts w:ascii="Cambria" w:eastAsia="Times New Roman" w:hAnsi="Cambria" w:cs="Times New Roman"/>
+                <w:color w:val="000000"/>
+                <w:lang w:val="en-CA" w:eastAsia="en-CA"/>
+              </w:rPr>
+              <w:t xml:space="preserve"> (</w:t>
+            </w:r>
+            <w:proofErr w:type="spellStart"/>
+            <w:r>
+              <w:rPr>
+                <w:rFonts w:ascii="Cambria" w:eastAsia="Times New Roman" w:hAnsi="Cambria" w:cs="Times New Roman"/>
+                <w:color w:val="000000"/>
+                <w:lang w:val="en-CA" w:eastAsia="en-CA"/>
+              </w:rPr>
+              <w:t>B.parapertussis</w:t>
+            </w:r>
+            <w:proofErr w:type="spellEnd"/>
+            <w:r>
+              <w:rPr>
+                <w:rFonts w:ascii="Cambria" w:eastAsia="Times New Roman" w:hAnsi="Cambria" w:cs="Times New Roman"/>
+                <w:color w:val="000000"/>
+                <w:lang w:val="en-CA" w:eastAsia="en-CA"/>
+              </w:rPr>
+              <w:t>)</w:t>
             </w:r>
           </w:p>
         </w:tc>
@@ -36786,7 +37366,25 @@
                 <w:color w:val="000000"/>
                 <w:lang w:val="en-CA" w:eastAsia="en-CA"/>
               </w:rPr>
-              <w:t>Measles, postmeasles pneumonia</w:t>
+              <w:t xml:space="preserve">Measles, </w:t>
+            </w:r>
+            <w:proofErr w:type="spellStart"/>
+            <w:r>
+              <w:rPr>
+                <w:rFonts w:ascii="Cambria" w:eastAsia="Times New Roman" w:hAnsi="Cambria" w:cs="Times New Roman"/>
+                <w:color w:val="000000"/>
+                <w:lang w:val="en-CA" w:eastAsia="en-CA"/>
+              </w:rPr>
+              <w:t>postmeasles</w:t>
+            </w:r>
+            <w:proofErr w:type="spellEnd"/>
+            <w:r>
+              <w:rPr>
+                <w:rFonts w:ascii="Cambria" w:eastAsia="Times New Roman" w:hAnsi="Cambria" w:cs="Times New Roman"/>
+                <w:color w:val="000000"/>
+                <w:lang w:val="en-CA" w:eastAsia="en-CA"/>
+              </w:rPr>
+              <w:t xml:space="preserve"> pneumonia</w:t>
             </w:r>
           </w:p>
         </w:tc>
@@ -36852,6 +37450,7 @@
                 <w:lang w:val="en-CA" w:eastAsia="en-CA"/>
               </w:rPr>
             </w:pPr>
+            <w:proofErr w:type="spellStart"/>
             <w:r>
               <w:rPr>
                 <w:rFonts w:ascii="Cambria" w:eastAsia="Times New Roman" w:hAnsi="Cambria" w:cs="Times New Roman"/>
@@ -36860,6 +37459,7 @@
               </w:rPr>
               <w:t>Ornithosis</w:t>
             </w:r>
+            <w:proofErr w:type="spellEnd"/>
           </w:p>
         </w:tc>
       </w:tr>
@@ -36930,8 +37530,36 @@
                 <w:color w:val="000000"/>
                 <w:lang w:val="en-CA" w:eastAsia="en-CA"/>
               </w:rPr>
-              <w:t>Specific diseases due to coxsackie virus, epidemic pleurodynia</w:t>
-            </w:r>
+              <w:t xml:space="preserve">Specific diseases due to </w:t>
+            </w:r>
+            <w:proofErr w:type="spellStart"/>
+            <w:r>
+              <w:rPr>
+                <w:rFonts w:ascii="Cambria" w:eastAsia="Times New Roman" w:hAnsi="Cambria" w:cs="Times New Roman"/>
+                <w:color w:val="000000"/>
+                <w:lang w:val="en-CA" w:eastAsia="en-CA"/>
+              </w:rPr>
+              <w:t>coxsackie</w:t>
+            </w:r>
+            <w:proofErr w:type="spellEnd"/>
+            <w:r>
+              <w:rPr>
+                <w:rFonts w:ascii="Cambria" w:eastAsia="Times New Roman" w:hAnsi="Cambria" w:cs="Times New Roman"/>
+                <w:color w:val="000000"/>
+                <w:lang w:val="en-CA" w:eastAsia="en-CA"/>
+              </w:rPr>
+              <w:t xml:space="preserve"> virus, epidemic </w:t>
+            </w:r>
+            <w:proofErr w:type="spellStart"/>
+            <w:r>
+              <w:rPr>
+                <w:rFonts w:ascii="Cambria" w:eastAsia="Times New Roman" w:hAnsi="Cambria" w:cs="Times New Roman"/>
+                <w:color w:val="000000"/>
+                <w:lang w:val="en-CA" w:eastAsia="en-CA"/>
+              </w:rPr>
+              <w:t>pleurodynia</w:t>
+            </w:r>
+            <w:proofErr w:type="spellEnd"/>
           </w:p>
         </w:tc>
       </w:tr>
@@ -37213,13 +37841,23 @@
                 <w:lang w:val="en-CA" w:eastAsia="en-CA"/>
               </w:rPr>
             </w:pPr>
-            <w:r>
-              <w:rPr>
-                <w:rFonts w:ascii="Cambria" w:eastAsia="Times New Roman" w:hAnsi="Cambria" w:cs="Times New Roman"/>
-                <w:color w:val="000000"/>
-                <w:lang w:val="en-CA" w:eastAsia="en-CA"/>
-              </w:rPr>
-              <w:t>Viremia, unspecified</w:t>
+            <w:proofErr w:type="spellStart"/>
+            <w:r>
+              <w:rPr>
+                <w:rFonts w:ascii="Cambria" w:eastAsia="Times New Roman" w:hAnsi="Cambria" w:cs="Times New Roman"/>
+                <w:color w:val="000000"/>
+                <w:lang w:val="en-CA" w:eastAsia="en-CA"/>
+              </w:rPr>
+              <w:t>Viremia</w:t>
+            </w:r>
+            <w:proofErr w:type="spellEnd"/>
+            <w:r>
+              <w:rPr>
+                <w:rFonts w:ascii="Cambria" w:eastAsia="Times New Roman" w:hAnsi="Cambria" w:cs="Times New Roman"/>
+                <w:color w:val="000000"/>
+                <w:lang w:val="en-CA" w:eastAsia="en-CA"/>
+              </w:rPr>
+              <w:t>, unspecified</w:t>
             </w:r>
           </w:p>
         </w:tc>
@@ -37491,6 +38129,7 @@
                 <w:lang w:val="en-CA" w:eastAsia="en-CA"/>
               </w:rPr>
             </w:pPr>
+            <w:proofErr w:type="spellStart"/>
             <w:r>
               <w:rPr>
                 <w:rFonts w:ascii="Cambria" w:eastAsia="Times New Roman" w:hAnsi="Cambria" w:cs="Times New Roman"/>
@@ -37499,6 +38138,7 @@
               </w:rPr>
               <w:t>Coccidioidomycosis</w:t>
             </w:r>
+            <w:proofErr w:type="spellEnd"/>
           </w:p>
         </w:tc>
       </w:tr>
@@ -37570,8 +38210,36 @@
                 <w:color w:val="000000"/>
                 <w:lang w:val="en-CA" w:eastAsia="en-CA"/>
               </w:rPr>
-              <w:t>Infection by histoplasma capsulatum</w:t>
-            </w:r>
+              <w:t xml:space="preserve">Infection by </w:t>
+            </w:r>
+            <w:proofErr w:type="spellStart"/>
+            <w:r>
+              <w:rPr>
+                <w:rFonts w:ascii="Cambria" w:eastAsia="Times New Roman" w:hAnsi="Cambria" w:cs="Times New Roman"/>
+                <w:color w:val="000000"/>
+                <w:lang w:val="en-CA" w:eastAsia="en-CA"/>
+              </w:rPr>
+              <w:t>histoplasma</w:t>
+            </w:r>
+            <w:proofErr w:type="spellEnd"/>
+            <w:r>
+              <w:rPr>
+                <w:rFonts w:ascii="Cambria" w:eastAsia="Times New Roman" w:hAnsi="Cambria" w:cs="Times New Roman"/>
+                <w:color w:val="000000"/>
+                <w:lang w:val="en-CA" w:eastAsia="en-CA"/>
+              </w:rPr>
+              <w:t xml:space="preserve"> </w:t>
+            </w:r>
+            <w:proofErr w:type="spellStart"/>
+            <w:r>
+              <w:rPr>
+                <w:rFonts w:ascii="Cambria" w:eastAsia="Times New Roman" w:hAnsi="Cambria" w:cs="Times New Roman"/>
+                <w:color w:val="000000"/>
+                <w:lang w:val="en-CA" w:eastAsia="en-CA"/>
+              </w:rPr>
+              <w:t>capsulatum</w:t>
+            </w:r>
+            <w:proofErr w:type="spellEnd"/>
           </w:p>
         </w:tc>
       </w:tr>
@@ -37642,8 +38310,36 @@
                 <w:color w:val="000000"/>
                 <w:lang w:val="en-CA" w:eastAsia="en-CA"/>
               </w:rPr>
-              <w:t>Infection by histoplasma duboisii</w:t>
-            </w:r>
+              <w:t xml:space="preserve">Infection by </w:t>
+            </w:r>
+            <w:proofErr w:type="spellStart"/>
+            <w:r>
+              <w:rPr>
+                <w:rFonts w:ascii="Cambria" w:eastAsia="Times New Roman" w:hAnsi="Cambria" w:cs="Times New Roman"/>
+                <w:color w:val="000000"/>
+                <w:lang w:val="en-CA" w:eastAsia="en-CA"/>
+              </w:rPr>
+              <w:t>histoplasma</w:t>
+            </w:r>
+            <w:proofErr w:type="spellEnd"/>
+            <w:r>
+              <w:rPr>
+                <w:rFonts w:ascii="Cambria" w:eastAsia="Times New Roman" w:hAnsi="Cambria" w:cs="Times New Roman"/>
+                <w:color w:val="000000"/>
+                <w:lang w:val="en-CA" w:eastAsia="en-CA"/>
+              </w:rPr>
+              <w:t xml:space="preserve"> </w:t>
+            </w:r>
+            <w:proofErr w:type="spellStart"/>
+            <w:r>
+              <w:rPr>
+                <w:rFonts w:ascii="Cambria" w:eastAsia="Times New Roman" w:hAnsi="Cambria" w:cs="Times New Roman"/>
+                <w:color w:val="000000"/>
+                <w:lang w:val="en-CA" w:eastAsia="en-CA"/>
+              </w:rPr>
+              <w:t>duboisii</w:t>
+            </w:r>
+            <w:proofErr w:type="spellEnd"/>
           </w:p>
         </w:tc>
       </w:tr>
@@ -37852,6 +38548,7 @@
                 <w:lang w:val="en-CA" w:eastAsia="en-CA"/>
               </w:rPr>
             </w:pPr>
+            <w:proofErr w:type="spellStart"/>
             <w:r>
               <w:rPr>
                 <w:rFonts w:ascii="Cambria" w:eastAsia="Times New Roman" w:hAnsi="Cambria" w:cs="Times New Roman"/>
@@ -37860,6 +38557,7 @@
               </w:rPr>
               <w:t>Pneumocystosis</w:t>
             </w:r>
+            <w:proofErr w:type="spellEnd"/>
           </w:p>
         </w:tc>
       </w:tr>
@@ -37924,13 +38622,41 @@
                 <w:lang w:val="en-CA" w:eastAsia="en-CA"/>
               </w:rPr>
             </w:pPr>
-            <w:r>
-              <w:rPr>
-                <w:rFonts w:ascii="Cambria" w:eastAsia="Times New Roman" w:hAnsi="Cambria" w:cs="Times New Roman"/>
-                <w:color w:val="000000"/>
-                <w:lang w:val="en-CA" w:eastAsia="en-CA"/>
-              </w:rPr>
-              <w:t>Suppurative and unspecified otitis media, acute suppurative otitis media</w:t>
+            <w:proofErr w:type="spellStart"/>
+            <w:r>
+              <w:rPr>
+                <w:rFonts w:ascii="Cambria" w:eastAsia="Times New Roman" w:hAnsi="Cambria" w:cs="Times New Roman"/>
+                <w:color w:val="000000"/>
+                <w:lang w:val="en-CA" w:eastAsia="en-CA"/>
+              </w:rPr>
+              <w:t>Suppurative</w:t>
+            </w:r>
+            <w:proofErr w:type="spellEnd"/>
+            <w:r>
+              <w:rPr>
+                <w:rFonts w:ascii="Cambria" w:eastAsia="Times New Roman" w:hAnsi="Cambria" w:cs="Times New Roman"/>
+                <w:color w:val="000000"/>
+                <w:lang w:val="en-CA" w:eastAsia="en-CA"/>
+              </w:rPr>
+              <w:t xml:space="preserve"> and unspecified otitis media, acute </w:t>
+            </w:r>
+            <w:proofErr w:type="spellStart"/>
+            <w:r>
+              <w:rPr>
+                <w:rFonts w:ascii="Cambria" w:eastAsia="Times New Roman" w:hAnsi="Cambria" w:cs="Times New Roman"/>
+                <w:color w:val="000000"/>
+                <w:lang w:val="en-CA" w:eastAsia="en-CA"/>
+              </w:rPr>
+              <w:t>suppurative</w:t>
+            </w:r>
+            <w:proofErr w:type="spellEnd"/>
+            <w:r>
+              <w:rPr>
+                <w:rFonts w:ascii="Cambria" w:eastAsia="Times New Roman" w:hAnsi="Cambria" w:cs="Times New Roman"/>
+                <w:color w:val="000000"/>
+                <w:lang w:val="en-CA" w:eastAsia="en-CA"/>
+              </w:rPr>
+              <w:t xml:space="preserve"> otitis media</w:t>
             </w:r>
           </w:p>
         </w:tc>
@@ -38002,7 +38728,25 @@
                 <w:color w:val="000000"/>
                 <w:lang w:val="en-CA" w:eastAsia="en-CA"/>
               </w:rPr>
-              <w:t>Unspecified suppurative otitis media</w:t>
+              <w:t xml:space="preserve">Unspecified </w:t>
+            </w:r>
+            <w:proofErr w:type="spellStart"/>
+            <w:r>
+              <w:rPr>
+                <w:rFonts w:ascii="Cambria" w:eastAsia="Times New Roman" w:hAnsi="Cambria" w:cs="Times New Roman"/>
+                <w:color w:val="000000"/>
+                <w:lang w:val="en-CA" w:eastAsia="en-CA"/>
+              </w:rPr>
+              <w:t>suppurative</w:t>
+            </w:r>
+            <w:proofErr w:type="spellEnd"/>
+            <w:r>
+              <w:rPr>
+                <w:rFonts w:ascii="Cambria" w:eastAsia="Times New Roman" w:hAnsi="Cambria" w:cs="Times New Roman"/>
+                <w:color w:val="000000"/>
+                <w:lang w:val="en-CA" w:eastAsia="en-CA"/>
+              </w:rPr>
+              <w:t xml:space="preserve"> otitis media</w:t>
             </w:r>
           </w:p>
         </w:tc>
@@ -38146,7 +38890,43 @@
                 <w:color w:val="000000"/>
                 <w:lang w:val="en-CA" w:eastAsia="en-CA"/>
               </w:rPr>
-              <w:t>Acute nasopharyngitis (common cold), acute nasopharyngitis (common cold)</w:t>
+              <w:t xml:space="preserve">Acute </w:t>
+            </w:r>
+            <w:proofErr w:type="spellStart"/>
+            <w:r>
+              <w:rPr>
+                <w:rFonts w:ascii="Cambria" w:eastAsia="Times New Roman" w:hAnsi="Cambria" w:cs="Times New Roman"/>
+                <w:color w:val="000000"/>
+                <w:lang w:val="en-CA" w:eastAsia="en-CA"/>
+              </w:rPr>
+              <w:t>nasopharyngitis</w:t>
+            </w:r>
+            <w:proofErr w:type="spellEnd"/>
+            <w:r>
+              <w:rPr>
+                <w:rFonts w:ascii="Cambria" w:eastAsia="Times New Roman" w:hAnsi="Cambria" w:cs="Times New Roman"/>
+                <w:color w:val="000000"/>
+                <w:lang w:val="en-CA" w:eastAsia="en-CA"/>
+              </w:rPr>
+              <w:t xml:space="preserve"> (common cold), acute </w:t>
+            </w:r>
+            <w:proofErr w:type="spellStart"/>
+            <w:r>
+              <w:rPr>
+                <w:rFonts w:ascii="Cambria" w:eastAsia="Times New Roman" w:hAnsi="Cambria" w:cs="Times New Roman"/>
+                <w:color w:val="000000"/>
+                <w:lang w:val="en-CA" w:eastAsia="en-CA"/>
+              </w:rPr>
+              <w:t>nasopharyngitis</w:t>
+            </w:r>
+            <w:proofErr w:type="spellEnd"/>
+            <w:r>
+              <w:rPr>
+                <w:rFonts w:ascii="Cambria" w:eastAsia="Times New Roman" w:hAnsi="Cambria" w:cs="Times New Roman"/>
+                <w:color w:val="000000"/>
+                <w:lang w:val="en-CA" w:eastAsia="en-CA"/>
+              </w:rPr>
+              <w:t xml:space="preserve"> (common cold)</w:t>
             </w:r>
           </w:p>
         </w:tc>
@@ -38578,8 +39358,18 @@
                 <w:color w:val="000000"/>
                 <w:lang w:val="en-CA" w:eastAsia="en-CA"/>
               </w:rPr>
-              <w:t>Acute tracheitis</w:t>
-            </w:r>
+              <w:t xml:space="preserve">Acute </w:t>
+            </w:r>
+            <w:proofErr w:type="spellStart"/>
+            <w:r>
+              <w:rPr>
+                <w:rFonts w:ascii="Cambria" w:eastAsia="Times New Roman" w:hAnsi="Cambria" w:cs="Times New Roman"/>
+                <w:color w:val="000000"/>
+                <w:lang w:val="en-CA" w:eastAsia="en-CA"/>
+              </w:rPr>
+              <w:t>tracheitis</w:t>
+            </w:r>
+            <w:proofErr w:type="spellEnd"/>
           </w:p>
         </w:tc>
       </w:tr>
@@ -38650,8 +39440,18 @@
                 <w:color w:val="000000"/>
                 <w:lang w:val="en-CA" w:eastAsia="en-CA"/>
               </w:rPr>
-              <w:t>Acute laryngotracheitis</w:t>
-            </w:r>
+              <w:t xml:space="preserve">Acute </w:t>
+            </w:r>
+            <w:proofErr w:type="spellStart"/>
+            <w:r>
+              <w:rPr>
+                <w:rFonts w:ascii="Cambria" w:eastAsia="Times New Roman" w:hAnsi="Cambria" w:cs="Times New Roman"/>
+                <w:color w:val="000000"/>
+                <w:lang w:val="en-CA" w:eastAsia="en-CA"/>
+              </w:rPr>
+              <w:t>laryngotracheitis</w:t>
+            </w:r>
+            <w:proofErr w:type="spellEnd"/>
           </w:p>
         </w:tc>
       </w:tr>
@@ -38794,7 +39594,25 @@
                 <w:color w:val="000000"/>
                 <w:lang w:val="en-CA" w:eastAsia="en-CA"/>
               </w:rPr>
-              <w:t>Acute laryngitis and tracheitis, croup</w:t>
+              <w:t xml:space="preserve">Acute laryngitis and </w:t>
+            </w:r>
+            <w:proofErr w:type="spellStart"/>
+            <w:r>
+              <w:rPr>
+                <w:rFonts w:ascii="Cambria" w:eastAsia="Times New Roman" w:hAnsi="Cambria" w:cs="Times New Roman"/>
+                <w:color w:val="000000"/>
+                <w:lang w:val="en-CA" w:eastAsia="en-CA"/>
+              </w:rPr>
+              <w:t>tracheitis</w:t>
+            </w:r>
+            <w:proofErr w:type="spellEnd"/>
+            <w:r>
+              <w:rPr>
+                <w:rFonts w:ascii="Cambria" w:eastAsia="Times New Roman" w:hAnsi="Cambria" w:cs="Times New Roman"/>
+                <w:color w:val="000000"/>
+                <w:lang w:val="en-CA" w:eastAsia="en-CA"/>
+              </w:rPr>
+              <w:t>, croup</w:t>
             </w:r>
           </w:p>
         </w:tc>
@@ -38866,8 +39684,18 @@
                 <w:color w:val="000000"/>
                 <w:lang w:val="en-CA" w:eastAsia="en-CA"/>
               </w:rPr>
-              <w:t>Acute laryngopharyngitis</w:t>
-            </w:r>
+              <w:t xml:space="preserve">Acute </w:t>
+            </w:r>
+            <w:proofErr w:type="spellStart"/>
+            <w:r>
+              <w:rPr>
+                <w:rFonts w:ascii="Cambria" w:eastAsia="Times New Roman" w:hAnsi="Cambria" w:cs="Times New Roman"/>
+                <w:color w:val="000000"/>
+                <w:lang w:val="en-CA" w:eastAsia="en-CA"/>
+              </w:rPr>
+              <w:t>laryngopharyngitis</w:t>
+            </w:r>
+            <w:proofErr w:type="spellEnd"/>
           </w:p>
         </w:tc>
       </w:tr>
@@ -39793,8 +40621,36 @@
                 <w:color w:val="000000"/>
                 <w:lang w:val="en-CA" w:eastAsia="en-CA"/>
               </w:rPr>
-              <w:t>Other bacterial pneumonia, pneumonia due to klebsiella pneumoniae</w:t>
-            </w:r>
+              <w:t xml:space="preserve">Other bacterial pneumonia, pneumonia due to </w:t>
+            </w:r>
+            <w:proofErr w:type="spellStart"/>
+            <w:r>
+              <w:rPr>
+                <w:rFonts w:ascii="Cambria" w:eastAsia="Times New Roman" w:hAnsi="Cambria" w:cs="Times New Roman"/>
+                <w:color w:val="000000"/>
+                <w:lang w:val="en-CA" w:eastAsia="en-CA"/>
+              </w:rPr>
+              <w:t>klebsiella</w:t>
+            </w:r>
+            <w:proofErr w:type="spellEnd"/>
+            <w:r>
+              <w:rPr>
+                <w:rFonts w:ascii="Cambria" w:eastAsia="Times New Roman" w:hAnsi="Cambria" w:cs="Times New Roman"/>
+                <w:color w:val="000000"/>
+                <w:lang w:val="en-CA" w:eastAsia="en-CA"/>
+              </w:rPr>
+              <w:t xml:space="preserve"> </w:t>
+            </w:r>
+            <w:proofErr w:type="spellStart"/>
+            <w:r>
+              <w:rPr>
+                <w:rFonts w:ascii="Cambria" w:eastAsia="Times New Roman" w:hAnsi="Cambria" w:cs="Times New Roman"/>
+                <w:color w:val="000000"/>
+                <w:lang w:val="en-CA" w:eastAsia="en-CA"/>
+              </w:rPr>
+              <w:t>pneumoniae</w:t>
+            </w:r>
+            <w:proofErr w:type="spellEnd"/>
           </w:p>
         </w:tc>
       </w:tr>
@@ -39937,7 +40793,43 @@
                 <w:color w:val="000000"/>
                 <w:lang w:val="en-CA" w:eastAsia="en-CA"/>
               </w:rPr>
-              <w:t>Pneumonia due to haemophilus influenzae (h.influenzae)</w:t>
+              <w:t xml:space="preserve">Pneumonia due to haemophilus </w:t>
+            </w:r>
+            <w:proofErr w:type="spellStart"/>
+            <w:r>
+              <w:rPr>
+                <w:rFonts w:ascii="Cambria" w:eastAsia="Times New Roman" w:hAnsi="Cambria" w:cs="Times New Roman"/>
+                <w:color w:val="000000"/>
+                <w:lang w:val="en-CA" w:eastAsia="en-CA"/>
+              </w:rPr>
+              <w:t>influenzae</w:t>
+            </w:r>
+            <w:proofErr w:type="spellEnd"/>
+            <w:r>
+              <w:rPr>
+                <w:rFonts w:ascii="Cambria" w:eastAsia="Times New Roman" w:hAnsi="Cambria" w:cs="Times New Roman"/>
+                <w:color w:val="000000"/>
+                <w:lang w:val="en-CA" w:eastAsia="en-CA"/>
+              </w:rPr>
+              <w:t xml:space="preserve"> (</w:t>
+            </w:r>
+            <w:proofErr w:type="spellStart"/>
+            <w:r>
+              <w:rPr>
+                <w:rFonts w:ascii="Cambria" w:eastAsia="Times New Roman" w:hAnsi="Cambria" w:cs="Times New Roman"/>
+                <w:color w:val="000000"/>
+                <w:lang w:val="en-CA" w:eastAsia="en-CA"/>
+              </w:rPr>
+              <w:t>h.influenzae</w:t>
+            </w:r>
+            <w:proofErr w:type="spellEnd"/>
+            <w:r>
+              <w:rPr>
+                <w:rFonts w:ascii="Cambria" w:eastAsia="Times New Roman" w:hAnsi="Cambria" w:cs="Times New Roman"/>
+                <w:color w:val="000000"/>
+                <w:lang w:val="en-CA" w:eastAsia="en-CA"/>
+              </w:rPr>
+              <w:t>)</w:t>
             </w:r>
           </w:p>
         </w:tc>
@@ -40585,8 +41477,18 @@
                 <w:color w:val="000000"/>
                 <w:lang w:val="en-CA" w:eastAsia="en-CA"/>
               </w:rPr>
-              <w:t>Pneumonia in infectious diseases classified elsewhere, aspergillosis</w:t>
-            </w:r>
+              <w:t xml:space="preserve">Pneumonia in infectious diseases classified elsewhere, </w:t>
+            </w:r>
+            <w:proofErr w:type="spellStart"/>
+            <w:r>
+              <w:rPr>
+                <w:rFonts w:ascii="Cambria" w:eastAsia="Times New Roman" w:hAnsi="Cambria" w:cs="Times New Roman"/>
+                <w:color w:val="000000"/>
+                <w:lang w:val="en-CA" w:eastAsia="en-CA"/>
+              </w:rPr>
+              <w:t>aspergillosis</w:t>
+            </w:r>
+            <w:proofErr w:type="spellEnd"/>
           </w:p>
         </w:tc>
       </w:tr>
@@ -41427,13 +42329,23 @@
                 <w:lang w:val="en-CA" w:eastAsia="en-CA"/>
               </w:rPr>
             </w:pPr>
-            <w:r>
-              <w:rPr>
-                <w:rFonts w:ascii="Cambria" w:eastAsia="Times New Roman" w:hAnsi="Cambria" w:cs="Times New Roman"/>
-                <w:color w:val="000000"/>
-                <w:lang w:val="en-CA" w:eastAsia="en-CA"/>
-              </w:rPr>
-              <w:t>Mucopurulent chronic bronchitis</w:t>
+            <w:proofErr w:type="spellStart"/>
+            <w:r>
+              <w:rPr>
+                <w:rFonts w:ascii="Cambria" w:eastAsia="Times New Roman" w:hAnsi="Cambria" w:cs="Times New Roman"/>
+                <w:color w:val="000000"/>
+                <w:lang w:val="en-CA" w:eastAsia="en-CA"/>
+              </w:rPr>
+              <w:t>Mucopurulent</w:t>
+            </w:r>
+            <w:proofErr w:type="spellEnd"/>
+            <w:r>
+              <w:rPr>
+                <w:rFonts w:ascii="Cambria" w:eastAsia="Times New Roman" w:hAnsi="Cambria" w:cs="Times New Roman"/>
+                <w:color w:val="000000"/>
+                <w:lang w:val="en-CA" w:eastAsia="en-CA"/>
+              </w:rPr>
+              <w:t xml:space="preserve"> chronic bronchitis</w:t>
             </w:r>
           </w:p>
         </w:tc>
@@ -42513,8 +43425,18 @@
                 <w:color w:val="000000"/>
                 <w:lang w:val="en-CA" w:eastAsia="en-CA"/>
               </w:rPr>
-              <w:t>Other diseases of respiratory system, mediastinitis</w:t>
-            </w:r>
+              <w:t xml:space="preserve">Other diseases of respiratory system, </w:t>
+            </w:r>
+            <w:proofErr w:type="spellStart"/>
+            <w:r>
+              <w:rPr>
+                <w:rFonts w:ascii="Cambria" w:eastAsia="Times New Roman" w:hAnsi="Cambria" w:cs="Times New Roman"/>
+                <w:color w:val="000000"/>
+                <w:lang w:val="en-CA" w:eastAsia="en-CA"/>
+              </w:rPr>
+              <w:t>mediastinitis</w:t>
+            </w:r>
+            <w:proofErr w:type="spellEnd"/>
           </w:p>
         </w:tc>
       </w:tr>
@@ -43253,6 +44175,7 @@
                 <w:lang w:val="en-CA" w:eastAsia="en-CA"/>
               </w:rPr>
             </w:pPr>
+            <w:proofErr w:type="spellStart"/>
             <w:r>
               <w:rPr>
                 <w:rFonts w:ascii="Cambria" w:eastAsia="Times New Roman" w:hAnsi="Cambria" w:cs="Times New Roman"/>
@@ -43261,6 +44184,7 @@
               </w:rPr>
               <w:t>Pleurodynia</w:t>
             </w:r>
+            <w:proofErr w:type="spellEnd"/>
           </w:p>
         </w:tc>
       </w:tr>
@@ -43420,16 +44344,37 @@
       <w:r>
         <w:t xml:space="preserve">Table </w:t>
       </w:r>
-      <w:fldSimple w:instr=" SEQ Table \* ARABIC ">
-        <w:r>
-          <w:rPr>
-            <w:noProof/>
-          </w:rPr>
-          <w:t>4</w:t>
-        </w:r>
-      </w:fldSimple>
-      <w:r>
-        <w:t xml:space="preserve"> – ICD9 codes used to select the cohort. Slight differences exist between Quebec ICD9 codes and other implementations. The ICD9 codes are always four digits. Sometimes, when a three digit code would be found in other implementations, and ‘9’ is added as a suffix. </w:t>
+      <w:r>
+        <w:fldChar w:fldCharType="begin"/>
+      </w:r>
+      <w:r>
+        <w:instrText xml:space="preserve"> SEQ Table \* ARABIC </w:instrText>
+      </w:r>
+      <w:r>
+        <w:fldChar w:fldCharType="separate"/>
+      </w:r>
+      <w:r>
+        <w:rPr>
+          <w:noProof/>
+        </w:rPr>
+        <w:t>4</w:t>
+      </w:r>
+      <w:r>
+        <w:rPr>
+          <w:noProof/>
+        </w:rPr>
+        <w:fldChar w:fldCharType="end"/>
+      </w:r>
+      <w:r>
+        <w:t xml:space="preserve"> – ICD9 codes used to select the cohort. Slight differences exist between Quebec ICD9 codes and other implementations. The ICD9 codes are always four digits. Sometimes, when a three digit code would be found in other </w:t>
+      </w:r>
+      <w:proofErr w:type="gramStart"/>
+      <w:r>
+        <w:t>implementations,</w:t>
+      </w:r>
+      <w:proofErr w:type="gramEnd"/>
+      <w:r>
+        <w:t xml:space="preserve"> and ‘9’ is added as a suffix. </w:t>
       </w:r>
     </w:p>
     <w:sectPr>
@@ -45068,7 +46013,7 @@
 </file>
 
 <file path=customXml/itemProps1.xml><?xml version="1.0" encoding="utf-8"?>
-<ds:datastoreItem xmlns:ds="http://schemas.openxmlformats.org/officeDocument/2006/customXml" ds:itemID="{0129DFA3-14B7-4BF5-9223-1D242525EEB4}">
+<ds:datastoreItem xmlns:ds="http://schemas.openxmlformats.org/officeDocument/2006/customXml" ds:itemID="{2283B35E-53B2-4D5B-B67D-5867EC3731E0}">
   <ds:schemaRefs>
     <ds:schemaRef ds:uri="http://schemas.openxmlformats.org/officeDocument/2006/bibliography"/>
   </ds:schemaRefs>
